--- a/Task/Insurance Fraud Detection using Machine Learning.docx
+++ b/Task/Insurance Fraud Detection using Machine Learning.docx
@@ -721,6 +721,18 @@
     <w:p>
       <w:pPr>
         <w:spacing w:line="360" w:lineRule="auto"/>
+        <w:jc w:val="center"/>
+        <w:rPr>
+          <w:rFonts w:ascii="Times New Roman" w:hAnsi="Times New Roman" w:cs="Times New Roman"/>
+          <w:b/>
+          <w:sz w:val="24"/>
+          <w:szCs w:val="24"/>
+        </w:rPr>
+      </w:pPr>
+    </w:p>
+    <w:p>
+      <w:pPr>
+        <w:spacing w:line="360" w:lineRule="auto"/>
         <w:rPr>
           <w:rFonts w:ascii="Times New Roman" w:hAnsi="Times New Roman" w:cs="Times New Roman"/>
           <w:b/>
@@ -902,6 +914,18 @@
     <w:p>
       <w:pPr>
         <w:spacing w:line="360" w:lineRule="auto"/>
+        <w:ind w:firstLine="720"/>
+        <w:jc w:val="both"/>
+        <w:rPr>
+          <w:rFonts w:ascii="Times New Roman" w:hAnsi="Times New Roman" w:cs="Times New Roman"/>
+          <w:sz w:val="24"/>
+          <w:szCs w:val="24"/>
+        </w:rPr>
+      </w:pPr>
+    </w:p>
+    <w:p>
+      <w:pPr>
+        <w:spacing w:line="360" w:lineRule="auto"/>
         <w:rPr>
           <w:rFonts w:ascii="Times New Roman" w:hAnsi="Times New Roman" w:cs="Times New Roman"/>
           <w:b/>
@@ -931,6 +955,7 @@
     <w:p>
       <w:pPr>
         <w:spacing w:line="360" w:lineRule="auto"/>
+        <w:jc w:val="both"/>
         <w:rPr>
           <w:rFonts w:ascii="Times New Roman" w:hAnsi="Times New Roman" w:cs="Times New Roman"/>
           <w:sz w:val="24"/>
@@ -977,7 +1002,16 @@
           <w:sz w:val="24"/>
           <w:szCs w:val="24"/>
         </w:rPr>
-        <w:t>aims to enhance the detection process by utilizing machine learning techniques. Machine learning allows computers to learn from data and make predictions or decisions without being explicitly programmed to do so. This approach can potentially improve the accuracy and efficiency of detecting fraudulent claims</w:t>
+        <w:t xml:space="preserve">aims to enhance the detection process by utilizing machine learning techniques. Machine learning allows computers to learn from data and make predictions or </w:t>
+      </w:r>
+      <w:r>
+        <w:rPr>
+          <w:rFonts w:ascii="Times New Roman" w:hAnsi="Times New Roman" w:cs="Times New Roman"/>
+          <w:sz w:val="24"/>
+          <w:szCs w:val="24"/>
+        </w:rPr>
+        <w:lastRenderedPageBreak/>
+        <w:t>decisions without being explicitly programmed to do so. This approach can potentially improve the accuracy and efficiency of detecting fraudulent claims</w:t>
       </w:r>
       <w:r>
         <w:rPr>
@@ -992,12 +1026,340 @@
     <w:p>
       <w:pPr>
         <w:spacing w:line="360" w:lineRule="auto"/>
-        <w:rPr>
-          <w:rFonts w:ascii="Times New Roman" w:hAnsi="Times New Roman" w:cs="Times New Roman"/>
-          <w:sz w:val="24"/>
-          <w:szCs w:val="24"/>
-        </w:rPr>
-      </w:pPr>
+        <w:jc w:val="both"/>
+        <w:rPr>
+          <w:rFonts w:ascii="Times New Roman" w:hAnsi="Times New Roman" w:cs="Times New Roman"/>
+          <w:sz w:val="24"/>
+          <w:szCs w:val="24"/>
+        </w:rPr>
+      </w:pPr>
+      <w:r>
+        <w:rPr>
+          <w:rFonts w:ascii="Times New Roman" w:hAnsi="Times New Roman" w:cs="Times New Roman"/>
+          <w:sz w:val="24"/>
+          <w:szCs w:val="24"/>
+        </w:rPr>
+        <w:tab/>
+      </w:r>
+      <w:r>
+        <w:rPr>
+          <w:rFonts w:ascii="Times New Roman" w:hAnsi="Times New Roman" w:cs="Times New Roman"/>
+          <w:sz w:val="24"/>
+          <w:szCs w:val="24"/>
+        </w:rPr>
+        <w:t xml:space="preserve">The </w:t>
+      </w:r>
+      <w:r>
+        <w:rPr>
+          <w:rFonts w:ascii="Times New Roman" w:hAnsi="Times New Roman" w:cs="Times New Roman"/>
+          <w:sz w:val="24"/>
+          <w:szCs w:val="24"/>
+        </w:rPr>
+        <w:t>authors compare</w:t>
+      </w:r>
+      <w:r>
+        <w:rPr>
+          <w:rFonts w:ascii="Times New Roman" w:hAnsi="Times New Roman" w:cs="Times New Roman"/>
+          <w:sz w:val="24"/>
+          <w:szCs w:val="24"/>
+        </w:rPr>
+        <w:t xml:space="preserve"> the performance of various machine learning techniques</w:t>
+      </w:r>
+      <w:r>
+        <w:rPr>
+          <w:rFonts w:ascii="Times New Roman" w:hAnsi="Times New Roman" w:cs="Times New Roman"/>
+          <w:sz w:val="24"/>
+          <w:szCs w:val="24"/>
+        </w:rPr>
+        <w:t xml:space="preserve"> such as Decision Tree and Random Forest</w:t>
+      </w:r>
+      <w:r>
+        <w:rPr>
+          <w:rFonts w:ascii="Times New Roman" w:hAnsi="Times New Roman" w:cs="Times New Roman"/>
+          <w:sz w:val="24"/>
+          <w:szCs w:val="24"/>
+        </w:rPr>
+        <w:t xml:space="preserve"> by calculating a confusion matrix, which is a table used to describe the performance of a classification model on a dataset for which the true values are known. The confusion matrix helps determine important evaluation metrics such as accuracy, precision, and recall.</w:t>
+      </w:r>
+      <w:r>
+        <w:rPr>
+          <w:rFonts w:ascii="Times New Roman" w:hAnsi="Times New Roman" w:cs="Times New Roman"/>
+          <w:sz w:val="24"/>
+          <w:szCs w:val="24"/>
+        </w:rPr>
+        <w:t xml:space="preserve"> </w:t>
+      </w:r>
+      <w:r>
+        <w:rPr>
+          <w:rFonts w:ascii="Times New Roman" w:hAnsi="Times New Roman" w:cs="Times New Roman"/>
+          <w:sz w:val="24"/>
+          <w:szCs w:val="24"/>
+        </w:rPr>
+        <w:t>The findings may contribute to improving the detection process and reducing the financial impact of fraudulent claims on the insurance industry.</w:t>
+      </w:r>
+    </w:p>
+    <w:p>
+      <w:pPr>
+        <w:spacing w:line="360" w:lineRule="auto"/>
+        <w:jc w:val="both"/>
+        <w:rPr>
+          <w:rFonts w:ascii="Times New Roman" w:hAnsi="Times New Roman" w:cs="Times New Roman"/>
+          <w:sz w:val="24"/>
+          <w:szCs w:val="24"/>
+        </w:rPr>
+      </w:pPr>
+      <w:r>
+        <w:rPr>
+          <w:rFonts w:ascii="Times New Roman" w:hAnsi="Times New Roman" w:cs="Times New Roman"/>
+          <w:sz w:val="24"/>
+          <w:szCs w:val="24"/>
+        </w:rPr>
+        <w:tab/>
+        <w:t>However, I intend to determine hypermeters that are best suited for Decision Tree</w:t>
+      </w:r>
+      <w:r>
+        <w:rPr>
+          <w:rFonts w:ascii="Times New Roman" w:hAnsi="Times New Roman" w:cs="Times New Roman"/>
+          <w:sz w:val="24"/>
+          <w:szCs w:val="24"/>
+        </w:rPr>
+        <w:t xml:space="preserve"> and other learning algorithms, also draw contrast among these to identify the best possible solution</w:t>
+      </w:r>
+      <w:r>
+        <w:rPr>
+          <w:rFonts w:ascii="Times New Roman" w:hAnsi="Times New Roman" w:cs="Times New Roman"/>
+          <w:sz w:val="24"/>
+          <w:szCs w:val="24"/>
+        </w:rPr>
+        <w:t xml:space="preserve"> in order to classify the label “fraud”.</w:t>
+      </w:r>
+    </w:p>
+    <w:p>
+      <w:pPr>
+        <w:spacing w:line="360" w:lineRule="auto"/>
+        <w:rPr>
+          <w:rFonts w:ascii="Times New Roman" w:hAnsi="Times New Roman" w:cs="Times New Roman"/>
+          <w:sz w:val="24"/>
+          <w:szCs w:val="24"/>
+        </w:rPr>
+      </w:pPr>
+    </w:p>
+    <w:p>
+      <w:pPr>
+        <w:spacing w:line="360" w:lineRule="auto"/>
+        <w:rPr>
+          <w:rFonts w:ascii="Times New Roman" w:hAnsi="Times New Roman" w:cs="Times New Roman"/>
+          <w:b/>
+          <w:sz w:val="24"/>
+          <w:szCs w:val="24"/>
+        </w:rPr>
+      </w:pPr>
+      <w:r>
+        <w:rPr>
+          <w:rFonts w:ascii="Times New Roman" w:hAnsi="Times New Roman" w:cs="Times New Roman"/>
+          <w:b/>
+          <w:sz w:val="24"/>
+          <w:szCs w:val="24"/>
+        </w:rPr>
+        <w:t>2.3 A principle component analysis-based random forest with the potential nearest neighbor method for automobile insurance fraud identification</w:t>
+      </w:r>
+    </w:p>
+    <w:p>
+      <w:pPr>
+        <w:spacing w:line="360" w:lineRule="auto"/>
+        <w:rPr>
+          <w:rFonts w:ascii="Times New Roman" w:hAnsi="Times New Roman" w:cs="Times New Roman"/>
+          <w:sz w:val="24"/>
+          <w:szCs w:val="24"/>
+        </w:rPr>
+      </w:pPr>
+      <w:r>
+        <w:rPr>
+          <w:rFonts w:ascii="Times New Roman" w:hAnsi="Times New Roman" w:cs="Times New Roman"/>
+          <w:sz w:val="24"/>
+          <w:szCs w:val="24"/>
+        </w:rPr>
+        <w:t>This paper</w:t>
+      </w:r>
+      <w:r>
+        <w:rPr>
+          <w:rFonts w:ascii="Times New Roman" w:hAnsi="Times New Roman" w:cs="Times New Roman"/>
+          <w:sz w:val="24"/>
+          <w:szCs w:val="24"/>
+        </w:rPr>
+        <w:t xml:space="preserve"> authored by: </w:t>
+      </w:r>
+      <w:proofErr w:type="spellStart"/>
+      <w:r>
+        <w:rPr>
+          <w:rFonts w:ascii="Times New Roman" w:hAnsi="Times New Roman" w:cs="Times New Roman"/>
+          <w:i/>
+          <w:sz w:val="24"/>
+          <w:szCs w:val="24"/>
+        </w:rPr>
+        <w:t>Yaqi</w:t>
+      </w:r>
+      <w:proofErr w:type="spellEnd"/>
+      <w:r>
+        <w:rPr>
+          <w:rFonts w:ascii="Times New Roman" w:hAnsi="Times New Roman" w:cs="Times New Roman"/>
+          <w:i/>
+          <w:sz w:val="24"/>
+          <w:szCs w:val="24"/>
+        </w:rPr>
+        <w:t xml:space="preserve"> Li, Chun Yan, Wei Liu,</w:t>
+      </w:r>
+      <w:r>
+        <w:rPr>
+          <w:rFonts w:ascii="Times New Roman" w:hAnsi="Times New Roman" w:cs="Times New Roman"/>
+          <w:i/>
+          <w:sz w:val="24"/>
+          <w:szCs w:val="24"/>
+        </w:rPr>
+        <w:t xml:space="preserve"> </w:t>
+      </w:r>
+      <w:r>
+        <w:rPr>
+          <w:rFonts w:ascii="Times New Roman" w:hAnsi="Times New Roman" w:cs="Times New Roman"/>
+          <w:sz w:val="24"/>
+          <w:szCs w:val="24"/>
+        </w:rPr>
+        <w:t>and</w:t>
+      </w:r>
+      <w:r>
+        <w:rPr>
+          <w:rFonts w:ascii="Times New Roman" w:hAnsi="Times New Roman" w:cs="Times New Roman"/>
+          <w:i/>
+          <w:sz w:val="24"/>
+          <w:szCs w:val="24"/>
+        </w:rPr>
+        <w:t xml:space="preserve"> </w:t>
+      </w:r>
+      <w:proofErr w:type="spellStart"/>
+      <w:r>
+        <w:rPr>
+          <w:rFonts w:ascii="Times New Roman" w:hAnsi="Times New Roman" w:cs="Times New Roman"/>
+          <w:i/>
+          <w:sz w:val="24"/>
+          <w:szCs w:val="24"/>
+        </w:rPr>
+        <w:t>Maozhen</w:t>
+      </w:r>
+      <w:proofErr w:type="spellEnd"/>
+      <w:r>
+        <w:rPr>
+          <w:rFonts w:ascii="Times New Roman" w:hAnsi="Times New Roman" w:cs="Times New Roman"/>
+          <w:i/>
+          <w:sz w:val="24"/>
+          <w:szCs w:val="24"/>
+        </w:rPr>
+        <w:t xml:space="preserve"> </w:t>
+      </w:r>
+      <w:proofErr w:type="gramStart"/>
+      <w:r>
+        <w:rPr>
+          <w:rFonts w:ascii="Times New Roman" w:hAnsi="Times New Roman" w:cs="Times New Roman"/>
+          <w:i/>
+          <w:sz w:val="24"/>
+          <w:szCs w:val="24"/>
+        </w:rPr>
+        <w:t>Li</w:t>
+      </w:r>
+      <w:r>
+        <w:rPr>
+          <w:rFonts w:ascii="Times New Roman" w:hAnsi="Times New Roman" w:cs="Times New Roman"/>
+          <w:i/>
+          <w:sz w:val="24"/>
+          <w:szCs w:val="24"/>
+        </w:rPr>
+        <w:t xml:space="preserve"> </w:t>
+      </w:r>
+      <w:r>
+        <w:rPr>
+          <w:rFonts w:ascii="Times New Roman" w:hAnsi="Times New Roman" w:cs="Times New Roman"/>
+          <w:sz w:val="24"/>
+          <w:szCs w:val="24"/>
+        </w:rPr>
+        <w:t xml:space="preserve"> presents</w:t>
+      </w:r>
+      <w:proofErr w:type="gramEnd"/>
+      <w:r>
+        <w:rPr>
+          <w:rFonts w:ascii="Times New Roman" w:hAnsi="Times New Roman" w:cs="Times New Roman"/>
+          <w:sz w:val="24"/>
+          <w:szCs w:val="24"/>
+        </w:rPr>
+        <w:t xml:space="preserve"> a new and improved method for detecting car insurance fraud by combining three techniques: Random Forest, Principle Component Analysis (PCA), and Potential Nearest Neighbor. The goal is to make fraud detection more accurate and reduce errors. The method is tested against other similar techniques and shows better results. </w:t>
+      </w:r>
+      <w:r>
+        <w:rPr>
+          <w:rFonts w:ascii="Times New Roman" w:hAnsi="Times New Roman" w:cs="Times New Roman"/>
+          <w:sz w:val="24"/>
+          <w:szCs w:val="24"/>
+        </w:rPr>
+        <w:t>The authors also claim that i</w:t>
+      </w:r>
+      <w:r>
+        <w:rPr>
+          <w:rFonts w:ascii="Times New Roman" w:hAnsi="Times New Roman" w:cs="Times New Roman"/>
+          <w:sz w:val="24"/>
+          <w:szCs w:val="24"/>
+        </w:rPr>
+        <w:t>t is also applied to real car insurance fraud cases to find fraud patterns.</w:t>
+      </w:r>
+    </w:p>
+    <w:p>
+      <w:pPr>
+        <w:spacing w:line="360" w:lineRule="auto"/>
+        <w:rPr>
+          <w:rFonts w:ascii="Times New Roman" w:hAnsi="Times New Roman" w:cs="Times New Roman"/>
+          <w:sz w:val="24"/>
+          <w:szCs w:val="24"/>
+        </w:rPr>
+      </w:pPr>
+      <w:r>
+        <w:rPr>
+          <w:rFonts w:ascii="Times New Roman" w:hAnsi="Times New Roman" w:cs="Times New Roman"/>
+          <w:sz w:val="24"/>
+          <w:szCs w:val="24"/>
+        </w:rPr>
+        <w:tab/>
+      </w:r>
+      <w:r>
+        <w:rPr>
+          <w:rFonts w:ascii="Times New Roman" w:hAnsi="Times New Roman" w:cs="Times New Roman"/>
+          <w:sz w:val="24"/>
+          <w:szCs w:val="24"/>
+        </w:rPr>
+        <w:t xml:space="preserve">The authors use PCA </w:t>
+      </w:r>
+      <w:r>
+        <w:rPr>
+          <w:rFonts w:ascii="Times New Roman" w:hAnsi="Times New Roman" w:cs="Times New Roman"/>
+          <w:sz w:val="24"/>
+          <w:szCs w:val="24"/>
+        </w:rPr>
+        <w:t>to change the data at each step when deciding how to split it, which makes the trees in the Random Forest more diverse and improves accuracy. The relationship between Random Forest and Adaptive Nearest Neighbors is studied, and a new voting method based on Potential Nearest Neighbor is proposed to replace the traditional majority vote.</w:t>
+      </w:r>
+    </w:p>
+    <w:p>
+      <w:pPr>
+        <w:spacing w:line="360" w:lineRule="auto"/>
+        <w:rPr>
+          <w:rFonts w:ascii="Times New Roman" w:hAnsi="Times New Roman" w:cs="Times New Roman"/>
+          <w:sz w:val="24"/>
+          <w:szCs w:val="24"/>
+        </w:rPr>
+      </w:pPr>
+      <w:r>
+        <w:rPr>
+          <w:rFonts w:ascii="Times New Roman" w:hAnsi="Times New Roman" w:cs="Times New Roman"/>
+          <w:sz w:val="24"/>
+          <w:szCs w:val="24"/>
+        </w:rPr>
+        <w:tab/>
+        <w:t xml:space="preserve">They tried to test this new method by using 12 different data sets from various fields. And then compared these results to those generated by other methods like Oblique Decision Tree Ensemble, Rotation Forest, and basic Random Forest. The authors, conclude that the proposed </w:t>
+      </w:r>
       <w:r>
         <w:rPr>
           <w:rFonts w:ascii="Times New Roman" w:hAnsi="Times New Roman" w:cs="Times New Roman"/>
@@ -1005,74 +1367,32 @@
           <w:szCs w:val="24"/>
         </w:rPr>
         <w:lastRenderedPageBreak/>
-        <w:tab/>
-      </w:r>
-      <w:r>
-        <w:rPr>
-          <w:rFonts w:ascii="Times New Roman" w:hAnsi="Times New Roman" w:cs="Times New Roman"/>
-          <w:sz w:val="24"/>
-          <w:szCs w:val="24"/>
-        </w:rPr>
-        <w:t xml:space="preserve">The </w:t>
-      </w:r>
-      <w:r>
-        <w:rPr>
-          <w:rFonts w:ascii="Times New Roman" w:hAnsi="Times New Roman" w:cs="Times New Roman"/>
-          <w:sz w:val="24"/>
-          <w:szCs w:val="24"/>
-        </w:rPr>
-        <w:t>authors compare</w:t>
-      </w:r>
-      <w:r>
-        <w:rPr>
-          <w:rFonts w:ascii="Times New Roman" w:hAnsi="Times New Roman" w:cs="Times New Roman"/>
-          <w:sz w:val="24"/>
-          <w:szCs w:val="24"/>
-        </w:rPr>
-        <w:t xml:space="preserve"> the performance of various machine learning techniques</w:t>
-      </w:r>
-      <w:r>
-        <w:rPr>
-          <w:rFonts w:ascii="Times New Roman" w:hAnsi="Times New Roman" w:cs="Times New Roman"/>
-          <w:sz w:val="24"/>
-          <w:szCs w:val="24"/>
-        </w:rPr>
-        <w:t xml:space="preserve"> such as Decision Tree and Random Forest</w:t>
-      </w:r>
-      <w:r>
-        <w:rPr>
-          <w:rFonts w:ascii="Times New Roman" w:hAnsi="Times New Roman" w:cs="Times New Roman"/>
-          <w:sz w:val="24"/>
-          <w:szCs w:val="24"/>
-        </w:rPr>
-        <w:t xml:space="preserve"> by calculating a confusion matrix, which is a table used to describe the performance of a classification model on a dataset for which the true values are known. The confusion matrix helps determine important evaluation metrics such as accuracy, precision, and recall.</w:t>
-      </w:r>
-      <w:r>
-        <w:rPr>
-          <w:rFonts w:ascii="Times New Roman" w:hAnsi="Times New Roman" w:cs="Times New Roman"/>
-          <w:sz w:val="24"/>
-          <w:szCs w:val="24"/>
-        </w:rPr>
-        <w:t xml:space="preserve"> </w:t>
-      </w:r>
-      <w:r>
-        <w:rPr>
-          <w:rFonts w:ascii="Times New Roman" w:hAnsi="Times New Roman" w:cs="Times New Roman"/>
-          <w:sz w:val="24"/>
-          <w:szCs w:val="24"/>
-        </w:rPr>
-        <w:t>The findings may contribute to improving the detection process and reducing the financial impact of fraudulent claims on the insurance industry.</w:t>
-      </w:r>
-    </w:p>
-    <w:p>
-      <w:pPr>
-        <w:spacing w:line="360" w:lineRule="auto"/>
-        <w:rPr>
-          <w:rFonts w:ascii="Times New Roman" w:hAnsi="Times New Roman" w:cs="Times New Roman"/>
-          <w:sz w:val="24"/>
-          <w:szCs w:val="24"/>
-        </w:rPr>
-      </w:pPr>
+        <w:t xml:space="preserve">new method is less prone to errors, and that it is a newer approach for detecting automobile insurance fraud, without </w:t>
+      </w:r>
+      <w:r>
+        <w:rPr>
+          <w:rFonts w:ascii="Times New Roman" w:hAnsi="Times New Roman" w:cs="Times New Roman"/>
+          <w:sz w:val="24"/>
+          <w:szCs w:val="24"/>
+        </w:rPr>
+        <w:t>losing sight</w:t>
+      </w:r>
+      <w:r>
+        <w:rPr>
+          <w:rFonts w:ascii="Times New Roman" w:hAnsi="Times New Roman" w:cs="Times New Roman"/>
+          <w:sz w:val="24"/>
+          <w:szCs w:val="24"/>
+        </w:rPr>
+        <w:t xml:space="preserve"> of</w:t>
+      </w:r>
+      <w:r>
+        <w:rPr>
+          <w:rFonts w:ascii="Times New Roman" w:hAnsi="Times New Roman" w:cs="Times New Roman"/>
+          <w:sz w:val="24"/>
+          <w:szCs w:val="24"/>
+        </w:rPr>
+        <w:t xml:space="preserve"> important aspects of the case.</w:t>
+      </w:r>
     </w:p>
     <w:p>
       <w:pPr>
@@ -1372,8 +1692,6 @@
         </w:rPr>
         <w:t>chnologies (ICCPCT)</w:t>
       </w:r>
-      <w:bookmarkStart w:id="0" w:name="_GoBack"/>
-      <w:bookmarkEnd w:id="0"/>
       <w:r>
         <w:rPr>
           <w:rFonts w:ascii="Times New Roman" w:hAnsi="Times New Roman" w:cs="Times New Roman"/>
@@ -1391,6 +1709,62 @@
             <w:szCs w:val="24"/>
           </w:rPr>
           <w:t>https://doi.org/10.1109/ICCPCT.2017.8074258</w:t>
+        </w:r>
+      </w:hyperlink>
+    </w:p>
+    <w:p>
+      <w:pPr>
+        <w:spacing w:line="360" w:lineRule="auto"/>
+        <w:rPr>
+          <w:rFonts w:ascii="Times New Roman" w:hAnsi="Times New Roman" w:cs="Times New Roman"/>
+          <w:sz w:val="24"/>
+          <w:szCs w:val="24"/>
+        </w:rPr>
+      </w:pPr>
+      <w:r>
+        <w:rPr>
+          <w:rFonts w:ascii="Times New Roman" w:hAnsi="Times New Roman" w:cs="Times New Roman"/>
+          <w:sz w:val="24"/>
+          <w:szCs w:val="24"/>
+        </w:rPr>
+        <w:t>Li, Y., Yan, C., Liu, W., &amp; Li, M. (2018). A principle component analysis-based random forest with the potential nearest neighbor method for automobile insurance fraud identification</w:t>
+      </w:r>
+      <w:bookmarkStart w:id="0" w:name="_GoBack"/>
+      <w:bookmarkEnd w:id="0"/>
+      <w:r>
+        <w:rPr>
+          <w:rFonts w:ascii="Times New Roman" w:hAnsi="Times New Roman" w:cs="Times New Roman"/>
+          <w:sz w:val="24"/>
+          <w:szCs w:val="24"/>
+        </w:rPr>
+        <w:t xml:space="preserve">. </w:t>
+      </w:r>
+      <w:r>
+        <w:rPr>
+          <w:rFonts w:ascii="Times New Roman" w:hAnsi="Times New Roman" w:cs="Times New Roman"/>
+          <w:i/>
+          <w:sz w:val="24"/>
+          <w:szCs w:val="24"/>
+        </w:rPr>
+        <w:t>Applied Soft Computing</w:t>
+      </w:r>
+      <w:r>
+        <w:rPr>
+          <w:rFonts w:ascii="Times New Roman" w:hAnsi="Times New Roman" w:cs="Times New Roman"/>
+          <w:sz w:val="24"/>
+          <w:szCs w:val="24"/>
+        </w:rPr>
+        <w:t xml:space="preserve">, 70, 1000-1009. </w:t>
+      </w:r>
+      <w:hyperlink r:id="rId10" w:history="1">
+        <w:r>
+          <w:rPr>
+            <w:rStyle w:val="Hyperlink"/>
+            <w:rFonts w:ascii="Times New Roman" w:hAnsi="Times New Roman" w:cs="Times New Roman"/>
+            <w:sz w:val="24"/>
+            <w:szCs w:val="24"/>
+          </w:rPr>
+          <w:t>https://doi.org/10.1016/j.asoc.2017.07.027</w:t>
         </w:r>
       </w:hyperlink>
     </w:p>

--- a/Task/Insurance Fraud Detection using Machine Learning.docx
+++ b/Task/Insurance Fraud Detection using Machine Learning.docx
@@ -109,54 +109,6 @@
           <w:szCs w:val="24"/>
         </w:rPr>
       </w:pPr>
-    </w:p>
-    <w:p>
-      <w:pPr>
-        <w:spacing w:line="360" w:lineRule="auto"/>
-        <w:jc w:val="center"/>
-        <w:rPr>
-          <w:rFonts w:ascii="Times New Roman" w:hAnsi="Times New Roman" w:cs="Times New Roman"/>
-          <w:b/>
-          <w:sz w:val="24"/>
-          <w:szCs w:val="24"/>
-        </w:rPr>
-      </w:pPr>
-    </w:p>
-    <w:p>
-      <w:pPr>
-        <w:spacing w:line="360" w:lineRule="auto"/>
-        <w:jc w:val="center"/>
-        <w:rPr>
-          <w:rFonts w:ascii="Times New Roman" w:hAnsi="Times New Roman" w:cs="Times New Roman"/>
-          <w:b/>
-          <w:sz w:val="24"/>
-          <w:szCs w:val="24"/>
-        </w:rPr>
-      </w:pPr>
-    </w:p>
-    <w:p>
-      <w:pPr>
-        <w:spacing w:line="360" w:lineRule="auto"/>
-        <w:jc w:val="center"/>
-        <w:rPr>
-          <w:rFonts w:ascii="Times New Roman" w:hAnsi="Times New Roman" w:cs="Times New Roman"/>
-          <w:b/>
-          <w:sz w:val="24"/>
-          <w:szCs w:val="24"/>
-        </w:rPr>
-      </w:pPr>
-    </w:p>
-    <w:p>
-      <w:pPr>
-        <w:spacing w:line="360" w:lineRule="auto"/>
-        <w:jc w:val="center"/>
-        <w:rPr>
-          <w:rFonts w:ascii="Times New Roman" w:hAnsi="Times New Roman" w:cs="Times New Roman"/>
-          <w:b/>
-          <w:sz w:val="24"/>
-          <w:szCs w:val="24"/>
-        </w:rPr>
-      </w:pPr>
       <w:proofErr w:type="spellStart"/>
       <w:r>
         <w:rPr>
@@ -334,6 +286,18 @@
     <w:p>
       <w:pPr>
         <w:spacing w:line="360" w:lineRule="auto"/>
+        <w:jc w:val="center"/>
+        <w:rPr>
+          <w:rFonts w:ascii="Times New Roman" w:hAnsi="Times New Roman" w:cs="Times New Roman"/>
+          <w:b/>
+          <w:sz w:val="24"/>
+          <w:szCs w:val="24"/>
+        </w:rPr>
+      </w:pPr>
+    </w:p>
+    <w:p>
+      <w:pPr>
+        <w:spacing w:line="360" w:lineRule="auto"/>
         <w:jc w:val="both"/>
         <w:rPr>
           <w:rFonts w:ascii="Times New Roman" w:hAnsi="Times New Roman" w:cs="Times New Roman"/>
@@ -444,15 +408,15 @@
           <w:sz w:val="24"/>
           <w:szCs w:val="24"/>
         </w:rPr>
-        <w:t>least $29 Billion US dollars per year! This total is a direct result of fraudulent activities that involve unrecognized drivers ($10.3 Billion), underestimated mileage ($5.4 Billion), violations/accidents ($3.4 Billion), and false garaging to lower premiums ($2.9 Billion)</w:t>
-      </w:r>
-      <w:r>
-        <w:rPr>
-          <w:rFonts w:ascii="Times New Roman" w:hAnsi="Times New Roman" w:cs="Times New Roman"/>
-          <w:sz w:val="24"/>
-          <w:szCs w:val="24"/>
-        </w:rPr>
-        <w:t>.</w:t>
+        <w:t>least $29 Billion US dollars per year! This total is a direct result of fraudulent activities that involve</w:t>
+      </w:r>
+      <w:r>
+        <w:rPr>
+          <w:rFonts w:ascii="Times New Roman" w:hAnsi="Times New Roman" w:cs="Times New Roman"/>
+          <w:sz w:val="24"/>
+          <w:szCs w:val="24"/>
+        </w:rPr>
+        <w:t xml:space="preserve"> drivers.</w:t>
       </w:r>
     </w:p>
     <w:p>
@@ -700,6 +664,17 @@
     <w:p>
       <w:pPr>
         <w:spacing w:line="360" w:lineRule="auto"/>
+        <w:jc w:val="both"/>
+        <w:rPr>
+          <w:rFonts w:ascii="Times New Roman" w:hAnsi="Times New Roman" w:cs="Times New Roman"/>
+          <w:sz w:val="24"/>
+          <w:szCs w:val="24"/>
+        </w:rPr>
+      </w:pPr>
+    </w:p>
+    <w:p>
+      <w:pPr>
+        <w:spacing w:line="360" w:lineRule="auto"/>
         <w:jc w:val="center"/>
         <w:rPr>
           <w:rFonts w:ascii="Times New Roman" w:hAnsi="Times New Roman" w:cs="Times New Roman"/>
@@ -768,7 +743,6 @@
         </w:rPr>
         <w:t xml:space="preserve">This is a research paper, published by Authors: </w:t>
       </w:r>
-      <w:proofErr w:type="spellStart"/>
       <w:r>
         <w:rPr>
           <w:rFonts w:ascii="Times New Roman" w:hAnsi="Times New Roman" w:cs="Times New Roman"/>
@@ -776,17 +750,7 @@
           <w:sz w:val="24"/>
           <w:szCs w:val="24"/>
         </w:rPr>
-        <w:t>Sharmila</w:t>
-      </w:r>
-      <w:proofErr w:type="spellEnd"/>
-      <w:r>
-        <w:rPr>
-          <w:rFonts w:ascii="Times New Roman" w:hAnsi="Times New Roman" w:cs="Times New Roman"/>
-          <w:i/>
-          <w:sz w:val="24"/>
-          <w:szCs w:val="24"/>
-        </w:rPr>
-        <w:t xml:space="preserve"> </w:t>
+        <w:t xml:space="preserve">Sharmila </w:t>
       </w:r>
       <w:proofErr w:type="spellStart"/>
       <w:r>
@@ -914,6 +878,607 @@
     <w:p>
       <w:pPr>
         <w:spacing w:line="360" w:lineRule="auto"/>
+        <w:rPr>
+          <w:rFonts w:ascii="Times New Roman" w:hAnsi="Times New Roman" w:cs="Times New Roman"/>
+          <w:b/>
+          <w:sz w:val="24"/>
+          <w:szCs w:val="24"/>
+        </w:rPr>
+      </w:pPr>
+      <w:r>
+        <w:rPr>
+          <w:rFonts w:ascii="Times New Roman" w:hAnsi="Times New Roman" w:cs="Times New Roman"/>
+          <w:b/>
+          <w:sz w:val="24"/>
+          <w:szCs w:val="24"/>
+        </w:rPr>
+        <w:t xml:space="preserve">2.2 </w:t>
+      </w:r>
+      <w:r>
+        <w:rPr>
+          <w:rFonts w:ascii="Times New Roman" w:hAnsi="Times New Roman" w:cs="Times New Roman"/>
+          <w:b/>
+          <w:sz w:val="24"/>
+          <w:szCs w:val="24"/>
+        </w:rPr>
+        <w:t>Detecting insurance claims fraud using machine learning techniques</w:t>
+      </w:r>
+    </w:p>
+    <w:p>
+      <w:pPr>
+        <w:spacing w:line="360" w:lineRule="auto"/>
+        <w:jc w:val="both"/>
+        <w:rPr>
+          <w:rFonts w:ascii="Times New Roman" w:hAnsi="Times New Roman" w:cs="Times New Roman"/>
+          <w:sz w:val="24"/>
+          <w:szCs w:val="24"/>
+        </w:rPr>
+      </w:pPr>
+      <w:r>
+        <w:rPr>
+          <w:rFonts w:ascii="Times New Roman" w:hAnsi="Times New Roman" w:cs="Times New Roman"/>
+          <w:sz w:val="24"/>
+          <w:szCs w:val="24"/>
+        </w:rPr>
+        <w:t xml:space="preserve">This research paper, is a good reference to the work that I intend to do, this paper authored by </w:t>
+      </w:r>
+      <w:r>
+        <w:rPr>
+          <w:rFonts w:ascii="Times New Roman" w:hAnsi="Times New Roman" w:cs="Times New Roman"/>
+          <w:i/>
+          <w:sz w:val="24"/>
+          <w:szCs w:val="24"/>
+        </w:rPr>
+        <w:t>Riya Roy</w:t>
+      </w:r>
+      <w:r>
+        <w:rPr>
+          <w:rFonts w:ascii="Times New Roman" w:hAnsi="Times New Roman" w:cs="Times New Roman"/>
+          <w:sz w:val="24"/>
+          <w:szCs w:val="24"/>
+        </w:rPr>
+        <w:t xml:space="preserve">, and </w:t>
+      </w:r>
+      <w:r>
+        <w:rPr>
+          <w:rFonts w:ascii="Times New Roman" w:hAnsi="Times New Roman" w:cs="Times New Roman"/>
+          <w:i/>
+          <w:sz w:val="24"/>
+          <w:szCs w:val="24"/>
+        </w:rPr>
+        <w:t xml:space="preserve">Thomas George K. </w:t>
+      </w:r>
+      <w:r>
+        <w:rPr>
+          <w:rFonts w:ascii="Times New Roman" w:hAnsi="Times New Roman" w:cs="Times New Roman"/>
+          <w:sz w:val="24"/>
+          <w:szCs w:val="24"/>
+        </w:rPr>
+        <w:t xml:space="preserve">aims to enhance the detection process by utilizing machine learning techniques. Machine learning allows computers to learn from data and make predictions or </w:t>
+      </w:r>
+      <w:r>
+        <w:rPr>
+          <w:rFonts w:ascii="Times New Roman" w:hAnsi="Times New Roman" w:cs="Times New Roman"/>
+          <w:sz w:val="24"/>
+          <w:szCs w:val="24"/>
+        </w:rPr>
+        <w:lastRenderedPageBreak/>
+        <w:t>decisions without being explicitly programmed to do so. This approach can potentially improve the accuracy and efficiency of detecting fraudulent claims</w:t>
+      </w:r>
+      <w:r>
+        <w:rPr>
+          <w:rFonts w:ascii="Times New Roman" w:hAnsi="Times New Roman" w:cs="Times New Roman"/>
+          <w:i/>
+          <w:sz w:val="24"/>
+          <w:szCs w:val="24"/>
+        </w:rPr>
+        <w:t>.</w:t>
+      </w:r>
+    </w:p>
+    <w:p>
+      <w:pPr>
+        <w:spacing w:line="360" w:lineRule="auto"/>
+        <w:jc w:val="both"/>
+        <w:rPr>
+          <w:rFonts w:ascii="Times New Roman" w:hAnsi="Times New Roman" w:cs="Times New Roman"/>
+          <w:sz w:val="24"/>
+          <w:szCs w:val="24"/>
+        </w:rPr>
+      </w:pPr>
+      <w:r>
+        <w:rPr>
+          <w:rFonts w:ascii="Times New Roman" w:hAnsi="Times New Roman" w:cs="Times New Roman"/>
+          <w:sz w:val="24"/>
+          <w:szCs w:val="24"/>
+        </w:rPr>
+        <w:tab/>
+      </w:r>
+      <w:r>
+        <w:rPr>
+          <w:rFonts w:ascii="Times New Roman" w:hAnsi="Times New Roman" w:cs="Times New Roman"/>
+          <w:sz w:val="24"/>
+          <w:szCs w:val="24"/>
+        </w:rPr>
+        <w:t xml:space="preserve">The </w:t>
+      </w:r>
+      <w:r>
+        <w:rPr>
+          <w:rFonts w:ascii="Times New Roman" w:hAnsi="Times New Roman" w:cs="Times New Roman"/>
+          <w:sz w:val="24"/>
+          <w:szCs w:val="24"/>
+        </w:rPr>
+        <w:t>authors compare</w:t>
+      </w:r>
+      <w:r>
+        <w:rPr>
+          <w:rFonts w:ascii="Times New Roman" w:hAnsi="Times New Roman" w:cs="Times New Roman"/>
+          <w:sz w:val="24"/>
+          <w:szCs w:val="24"/>
+        </w:rPr>
+        <w:t xml:space="preserve"> the performance of various machine learning techniques</w:t>
+      </w:r>
+      <w:r>
+        <w:rPr>
+          <w:rFonts w:ascii="Times New Roman" w:hAnsi="Times New Roman" w:cs="Times New Roman"/>
+          <w:sz w:val="24"/>
+          <w:szCs w:val="24"/>
+        </w:rPr>
+        <w:t xml:space="preserve"> such as Decision Tree and Random Forest</w:t>
+      </w:r>
+      <w:r>
+        <w:rPr>
+          <w:rFonts w:ascii="Times New Roman" w:hAnsi="Times New Roman" w:cs="Times New Roman"/>
+          <w:sz w:val="24"/>
+          <w:szCs w:val="24"/>
+        </w:rPr>
+        <w:t xml:space="preserve"> by calculating a confusion matrix, which is a table used to describe the performance of a classification model on a dataset for which the true values are known. The confusion matrix helps determine important evaluation metrics such as accuracy, precision, and recall.</w:t>
+      </w:r>
+      <w:r>
+        <w:rPr>
+          <w:rFonts w:ascii="Times New Roman" w:hAnsi="Times New Roman" w:cs="Times New Roman"/>
+          <w:sz w:val="24"/>
+          <w:szCs w:val="24"/>
+        </w:rPr>
+        <w:t xml:space="preserve"> </w:t>
+      </w:r>
+      <w:r>
+        <w:rPr>
+          <w:rFonts w:ascii="Times New Roman" w:hAnsi="Times New Roman" w:cs="Times New Roman"/>
+          <w:sz w:val="24"/>
+          <w:szCs w:val="24"/>
+        </w:rPr>
+        <w:t>The findings may contribute to improving the detection process and reducing the financial impact of fraudulent claims on the insurance industry.</w:t>
+      </w:r>
+    </w:p>
+    <w:p>
+      <w:pPr>
+        <w:spacing w:line="360" w:lineRule="auto"/>
+        <w:jc w:val="both"/>
+        <w:rPr>
+          <w:rFonts w:ascii="Times New Roman" w:hAnsi="Times New Roman" w:cs="Times New Roman"/>
+          <w:sz w:val="24"/>
+          <w:szCs w:val="24"/>
+        </w:rPr>
+      </w:pPr>
+      <w:r>
+        <w:rPr>
+          <w:rFonts w:ascii="Times New Roman" w:hAnsi="Times New Roman" w:cs="Times New Roman"/>
+          <w:sz w:val="24"/>
+          <w:szCs w:val="24"/>
+        </w:rPr>
+        <w:tab/>
+        <w:t>However, I intend to determine hypermeters that are best suited for Decision Tree</w:t>
+      </w:r>
+      <w:r>
+        <w:rPr>
+          <w:rFonts w:ascii="Times New Roman" w:hAnsi="Times New Roman" w:cs="Times New Roman"/>
+          <w:sz w:val="24"/>
+          <w:szCs w:val="24"/>
+        </w:rPr>
+        <w:t xml:space="preserve"> and other learning algorithms, also draw contrast among these to identify the best possible solution</w:t>
+      </w:r>
+      <w:r>
+        <w:rPr>
+          <w:rFonts w:ascii="Times New Roman" w:hAnsi="Times New Roman" w:cs="Times New Roman"/>
+          <w:sz w:val="24"/>
+          <w:szCs w:val="24"/>
+        </w:rPr>
+        <w:t xml:space="preserve"> in order to classify the label “fraud”.</w:t>
+      </w:r>
+    </w:p>
+    <w:p>
+      <w:pPr>
+        <w:spacing w:line="360" w:lineRule="auto"/>
+        <w:rPr>
+          <w:rFonts w:ascii="Times New Roman" w:hAnsi="Times New Roman" w:cs="Times New Roman"/>
+          <w:sz w:val="24"/>
+          <w:szCs w:val="24"/>
+        </w:rPr>
+      </w:pPr>
+    </w:p>
+    <w:p>
+      <w:pPr>
+        <w:spacing w:line="360" w:lineRule="auto"/>
+        <w:rPr>
+          <w:rFonts w:ascii="Times New Roman" w:hAnsi="Times New Roman" w:cs="Times New Roman"/>
+          <w:b/>
+          <w:sz w:val="24"/>
+          <w:szCs w:val="24"/>
+        </w:rPr>
+      </w:pPr>
+      <w:r>
+        <w:rPr>
+          <w:rFonts w:ascii="Times New Roman" w:hAnsi="Times New Roman" w:cs="Times New Roman"/>
+          <w:b/>
+          <w:sz w:val="24"/>
+          <w:szCs w:val="24"/>
+        </w:rPr>
+        <w:t>2.3 A principle component analysis-based random forest with the potential nearest neighbor method for automobile insurance fraud identification</w:t>
+      </w:r>
+    </w:p>
+    <w:p>
+      <w:pPr>
+        <w:spacing w:line="360" w:lineRule="auto"/>
+        <w:jc w:val="both"/>
+        <w:rPr>
+          <w:rFonts w:ascii="Times New Roman" w:hAnsi="Times New Roman" w:cs="Times New Roman"/>
+          <w:sz w:val="24"/>
+          <w:szCs w:val="24"/>
+        </w:rPr>
+      </w:pPr>
+      <w:r>
+        <w:rPr>
+          <w:rFonts w:ascii="Times New Roman" w:hAnsi="Times New Roman" w:cs="Times New Roman"/>
+          <w:sz w:val="24"/>
+          <w:szCs w:val="24"/>
+        </w:rPr>
+        <w:t>This paper</w:t>
+      </w:r>
+      <w:r>
+        <w:rPr>
+          <w:rFonts w:ascii="Times New Roman" w:hAnsi="Times New Roman" w:cs="Times New Roman"/>
+          <w:sz w:val="24"/>
+          <w:szCs w:val="24"/>
+        </w:rPr>
+        <w:t xml:space="preserve"> authored by: </w:t>
+      </w:r>
+      <w:proofErr w:type="spellStart"/>
+      <w:r>
+        <w:rPr>
+          <w:rFonts w:ascii="Times New Roman" w:hAnsi="Times New Roman" w:cs="Times New Roman"/>
+          <w:i/>
+          <w:sz w:val="24"/>
+          <w:szCs w:val="24"/>
+        </w:rPr>
+        <w:t>Yaqi</w:t>
+      </w:r>
+      <w:proofErr w:type="spellEnd"/>
+      <w:r>
+        <w:rPr>
+          <w:rFonts w:ascii="Times New Roman" w:hAnsi="Times New Roman" w:cs="Times New Roman"/>
+          <w:i/>
+          <w:sz w:val="24"/>
+          <w:szCs w:val="24"/>
+        </w:rPr>
+        <w:t xml:space="preserve"> Li, Chun Yan, Wei Liu,</w:t>
+      </w:r>
+      <w:r>
+        <w:rPr>
+          <w:rFonts w:ascii="Times New Roman" w:hAnsi="Times New Roman" w:cs="Times New Roman"/>
+          <w:i/>
+          <w:sz w:val="24"/>
+          <w:szCs w:val="24"/>
+        </w:rPr>
+        <w:t xml:space="preserve"> </w:t>
+      </w:r>
+      <w:r>
+        <w:rPr>
+          <w:rFonts w:ascii="Times New Roman" w:hAnsi="Times New Roman" w:cs="Times New Roman"/>
+          <w:sz w:val="24"/>
+          <w:szCs w:val="24"/>
+        </w:rPr>
+        <w:t>and</w:t>
+      </w:r>
+      <w:r>
+        <w:rPr>
+          <w:rFonts w:ascii="Times New Roman" w:hAnsi="Times New Roman" w:cs="Times New Roman"/>
+          <w:i/>
+          <w:sz w:val="24"/>
+          <w:szCs w:val="24"/>
+        </w:rPr>
+        <w:t xml:space="preserve"> </w:t>
+      </w:r>
+      <w:proofErr w:type="spellStart"/>
+      <w:r>
+        <w:rPr>
+          <w:rFonts w:ascii="Times New Roman" w:hAnsi="Times New Roman" w:cs="Times New Roman"/>
+          <w:i/>
+          <w:sz w:val="24"/>
+          <w:szCs w:val="24"/>
+        </w:rPr>
+        <w:t>Maozhen</w:t>
+      </w:r>
+      <w:proofErr w:type="spellEnd"/>
+      <w:r>
+        <w:rPr>
+          <w:rFonts w:ascii="Times New Roman" w:hAnsi="Times New Roman" w:cs="Times New Roman"/>
+          <w:i/>
+          <w:sz w:val="24"/>
+          <w:szCs w:val="24"/>
+        </w:rPr>
+        <w:t xml:space="preserve"> </w:t>
+      </w:r>
+      <w:proofErr w:type="gramStart"/>
+      <w:r>
+        <w:rPr>
+          <w:rFonts w:ascii="Times New Roman" w:hAnsi="Times New Roman" w:cs="Times New Roman"/>
+          <w:i/>
+          <w:sz w:val="24"/>
+          <w:szCs w:val="24"/>
+        </w:rPr>
+        <w:t>Li</w:t>
+      </w:r>
+      <w:r>
+        <w:rPr>
+          <w:rFonts w:ascii="Times New Roman" w:hAnsi="Times New Roman" w:cs="Times New Roman"/>
+          <w:i/>
+          <w:sz w:val="24"/>
+          <w:szCs w:val="24"/>
+        </w:rPr>
+        <w:t xml:space="preserve"> </w:t>
+      </w:r>
+      <w:r>
+        <w:rPr>
+          <w:rFonts w:ascii="Times New Roman" w:hAnsi="Times New Roman" w:cs="Times New Roman"/>
+          <w:sz w:val="24"/>
+          <w:szCs w:val="24"/>
+        </w:rPr>
+        <w:t xml:space="preserve"> presents</w:t>
+      </w:r>
+      <w:proofErr w:type="gramEnd"/>
+      <w:r>
+        <w:rPr>
+          <w:rFonts w:ascii="Times New Roman" w:hAnsi="Times New Roman" w:cs="Times New Roman"/>
+          <w:sz w:val="24"/>
+          <w:szCs w:val="24"/>
+        </w:rPr>
+        <w:t xml:space="preserve"> a new and improved method for detecting car insurance fraud by combining three techniques: Random Forest, Principle Component Analysis (PCA), and Potential Nearest Neighbor. The goal is to make fraud detection more accurate and reduce errors. The method is tested against other similar techniques and shows better results. </w:t>
+      </w:r>
+      <w:r>
+        <w:rPr>
+          <w:rFonts w:ascii="Times New Roman" w:hAnsi="Times New Roman" w:cs="Times New Roman"/>
+          <w:sz w:val="24"/>
+          <w:szCs w:val="24"/>
+        </w:rPr>
+        <w:t>The authors also claim that i</w:t>
+      </w:r>
+      <w:r>
+        <w:rPr>
+          <w:rFonts w:ascii="Times New Roman" w:hAnsi="Times New Roman" w:cs="Times New Roman"/>
+          <w:sz w:val="24"/>
+          <w:szCs w:val="24"/>
+        </w:rPr>
+        <w:t>t is also applied to real car insurance fraud cases to find fraud patterns.</w:t>
+      </w:r>
+    </w:p>
+    <w:p>
+      <w:pPr>
+        <w:spacing w:line="360" w:lineRule="auto"/>
+        <w:jc w:val="both"/>
+        <w:rPr>
+          <w:rFonts w:ascii="Times New Roman" w:hAnsi="Times New Roman" w:cs="Times New Roman"/>
+          <w:sz w:val="24"/>
+          <w:szCs w:val="24"/>
+        </w:rPr>
+      </w:pPr>
+      <w:r>
+        <w:rPr>
+          <w:rFonts w:ascii="Times New Roman" w:hAnsi="Times New Roman" w:cs="Times New Roman"/>
+          <w:sz w:val="24"/>
+          <w:szCs w:val="24"/>
+        </w:rPr>
+        <w:tab/>
+      </w:r>
+      <w:r>
+        <w:rPr>
+          <w:rFonts w:ascii="Times New Roman" w:hAnsi="Times New Roman" w:cs="Times New Roman"/>
+          <w:sz w:val="24"/>
+          <w:szCs w:val="24"/>
+        </w:rPr>
+        <w:t xml:space="preserve">The authors use PCA </w:t>
+      </w:r>
+      <w:r>
+        <w:rPr>
+          <w:rFonts w:ascii="Times New Roman" w:hAnsi="Times New Roman" w:cs="Times New Roman"/>
+          <w:sz w:val="24"/>
+          <w:szCs w:val="24"/>
+        </w:rPr>
+        <w:t>to change the data at each step when deciding how to split it, which makes the trees in the Random Forest more diverse and improves accuracy. The relationship between Random Forest and Adaptive Nearest Neighbors is studied, and a new voting method based on Potential Nearest Neighbor is proposed to replace the traditional majority vote.</w:t>
+      </w:r>
+    </w:p>
+    <w:p>
+      <w:pPr>
+        <w:spacing w:line="360" w:lineRule="auto"/>
+        <w:jc w:val="both"/>
+        <w:rPr>
+          <w:rFonts w:ascii="Times New Roman" w:hAnsi="Times New Roman" w:cs="Times New Roman"/>
+          <w:sz w:val="24"/>
+          <w:szCs w:val="24"/>
+        </w:rPr>
+      </w:pPr>
+      <w:r>
+        <w:rPr>
+          <w:rFonts w:ascii="Times New Roman" w:hAnsi="Times New Roman" w:cs="Times New Roman"/>
+          <w:sz w:val="24"/>
+          <w:szCs w:val="24"/>
+        </w:rPr>
+        <w:tab/>
+        <w:t xml:space="preserve">They tried to test this new method by using 12 different data sets from various fields. And then compared these results to those generated by other methods like Oblique Decision Tree Ensemble, Rotation Forest, and basic Random Forest. The authors, conclude that the proposed </w:t>
+      </w:r>
+      <w:r>
+        <w:rPr>
+          <w:rFonts w:ascii="Times New Roman" w:hAnsi="Times New Roman" w:cs="Times New Roman"/>
+          <w:sz w:val="24"/>
+          <w:szCs w:val="24"/>
+        </w:rPr>
+        <w:lastRenderedPageBreak/>
+        <w:t xml:space="preserve">new method is less prone to errors, and that it is a newer approach for detecting automobile insurance fraud, without </w:t>
+      </w:r>
+      <w:r>
+        <w:rPr>
+          <w:rFonts w:ascii="Times New Roman" w:hAnsi="Times New Roman" w:cs="Times New Roman"/>
+          <w:sz w:val="24"/>
+          <w:szCs w:val="24"/>
+        </w:rPr>
+        <w:t>losing sight</w:t>
+      </w:r>
+      <w:r>
+        <w:rPr>
+          <w:rFonts w:ascii="Times New Roman" w:hAnsi="Times New Roman" w:cs="Times New Roman"/>
+          <w:sz w:val="24"/>
+          <w:szCs w:val="24"/>
+        </w:rPr>
+        <w:t xml:space="preserve"> of</w:t>
+      </w:r>
+      <w:r>
+        <w:rPr>
+          <w:rFonts w:ascii="Times New Roman" w:hAnsi="Times New Roman" w:cs="Times New Roman"/>
+          <w:sz w:val="24"/>
+          <w:szCs w:val="24"/>
+        </w:rPr>
+        <w:t xml:space="preserve"> important aspects of the case.</w:t>
+      </w:r>
+    </w:p>
+    <w:p>
+      <w:pPr>
+        <w:spacing w:line="360" w:lineRule="auto"/>
+        <w:jc w:val="both"/>
+        <w:rPr>
+          <w:rFonts w:ascii="Times New Roman" w:hAnsi="Times New Roman" w:cs="Times New Roman"/>
+          <w:sz w:val="24"/>
+          <w:szCs w:val="24"/>
+        </w:rPr>
+      </w:pPr>
+    </w:p>
+    <w:p>
+      <w:pPr>
+        <w:spacing w:line="360" w:lineRule="auto"/>
+        <w:rPr>
+          <w:rFonts w:ascii="Times New Roman" w:hAnsi="Times New Roman" w:cs="Times New Roman"/>
+          <w:b/>
+          <w:sz w:val="24"/>
+          <w:szCs w:val="24"/>
+        </w:rPr>
+      </w:pPr>
+      <w:r>
+        <w:rPr>
+          <w:rFonts w:ascii="Times New Roman" w:hAnsi="Times New Roman" w:cs="Times New Roman"/>
+          <w:b/>
+          <w:sz w:val="24"/>
+          <w:szCs w:val="24"/>
+        </w:rPr>
+        <w:t xml:space="preserve">2.4 </w:t>
+      </w:r>
+      <w:r>
+        <w:rPr>
+          <w:rFonts w:ascii="Times New Roman" w:hAnsi="Times New Roman" w:cs="Times New Roman"/>
+          <w:b/>
+          <w:sz w:val="24"/>
+          <w:szCs w:val="24"/>
+        </w:rPr>
+        <w:t>Modeling Insurance Fraud Detection Using Ensemble Combining Classification</w:t>
+      </w:r>
+    </w:p>
+    <w:p>
+      <w:pPr>
+        <w:spacing w:line="360" w:lineRule="auto"/>
+        <w:jc w:val="both"/>
+        <w:rPr>
+          <w:rFonts w:ascii="Times New Roman" w:hAnsi="Times New Roman" w:cs="Times New Roman"/>
+          <w:sz w:val="24"/>
+          <w:szCs w:val="24"/>
+        </w:rPr>
+      </w:pPr>
+      <w:r>
+        <w:rPr>
+          <w:rFonts w:ascii="Times New Roman" w:hAnsi="Times New Roman" w:cs="Times New Roman"/>
+          <w:sz w:val="24"/>
+          <w:szCs w:val="24"/>
+        </w:rPr>
+        <w:t xml:space="preserve">This research paper is authored by </w:t>
+      </w:r>
+      <w:r>
+        <w:rPr>
+          <w:rFonts w:ascii="Times New Roman" w:hAnsi="Times New Roman" w:cs="Times New Roman"/>
+          <w:sz w:val="24"/>
+          <w:szCs w:val="24"/>
+        </w:rPr>
+        <w:t xml:space="preserve">Amira </w:t>
+      </w:r>
+      <w:proofErr w:type="spellStart"/>
+      <w:r>
+        <w:rPr>
+          <w:rFonts w:ascii="Times New Roman" w:hAnsi="Times New Roman" w:cs="Times New Roman"/>
+          <w:sz w:val="24"/>
+          <w:szCs w:val="24"/>
+        </w:rPr>
+        <w:t>Kamil</w:t>
+      </w:r>
+      <w:proofErr w:type="spellEnd"/>
+      <w:r>
+        <w:rPr>
+          <w:rFonts w:ascii="Times New Roman" w:hAnsi="Times New Roman" w:cs="Times New Roman"/>
+          <w:sz w:val="24"/>
+          <w:szCs w:val="24"/>
+        </w:rPr>
+        <w:t xml:space="preserve"> and </w:t>
+      </w:r>
+      <w:proofErr w:type="spellStart"/>
+      <w:r>
+        <w:rPr>
+          <w:rFonts w:ascii="Times New Roman" w:hAnsi="Times New Roman" w:cs="Times New Roman"/>
+          <w:sz w:val="24"/>
+          <w:szCs w:val="24"/>
+        </w:rPr>
+        <w:t>Ajith</w:t>
+      </w:r>
+      <w:proofErr w:type="spellEnd"/>
+      <w:r>
+        <w:rPr>
+          <w:rFonts w:ascii="Times New Roman" w:hAnsi="Times New Roman" w:cs="Times New Roman"/>
+          <w:sz w:val="24"/>
+          <w:szCs w:val="24"/>
+        </w:rPr>
+        <w:t xml:space="preserve"> Abraham </w:t>
+      </w:r>
+      <w:r>
+        <w:rPr>
+          <w:rFonts w:ascii="Times New Roman" w:hAnsi="Times New Roman" w:cs="Times New Roman"/>
+          <w:sz w:val="24"/>
+          <w:szCs w:val="24"/>
+        </w:rPr>
+        <w:t>focuses on improving insurance fraud detection (IFD) models by utilizing ensemble combining classifiers. The paper builds upon previous work that addressed imbalanced datasets using a novel partitioning-under</w:t>
+      </w:r>
+      <w:r>
+        <w:rPr>
+          <w:rFonts w:ascii="Times New Roman" w:hAnsi="Times New Roman" w:cs="Times New Roman"/>
+          <w:sz w:val="24"/>
+          <w:szCs w:val="24"/>
+        </w:rPr>
+        <w:t xml:space="preserve"> </w:t>
+      </w:r>
+      <w:r>
+        <w:rPr>
+          <w:rFonts w:ascii="Times New Roman" w:hAnsi="Times New Roman" w:cs="Times New Roman"/>
+          <w:sz w:val="24"/>
+          <w:szCs w:val="24"/>
+        </w:rPr>
+        <w:t>sampling technique and designed base-classifier IFD models using Decision Tree (DT), Support Vector Machine (SVM), and Artificial Neural Network (ANN).</w:t>
+      </w:r>
+    </w:p>
+    <w:p>
+      <w:pPr>
+        <w:spacing w:line="360" w:lineRule="auto"/>
         <w:ind w:firstLine="720"/>
         <w:jc w:val="both"/>
         <w:rPr>
@@ -922,39 +1487,27 @@
           <w:szCs w:val="24"/>
         </w:rPr>
       </w:pPr>
-    </w:p>
-    <w:p>
-      <w:pPr>
-        <w:spacing w:line="360" w:lineRule="auto"/>
-        <w:rPr>
-          <w:rFonts w:ascii="Times New Roman" w:hAnsi="Times New Roman" w:cs="Times New Roman"/>
-          <w:b/>
-          <w:sz w:val="24"/>
-          <w:szCs w:val="24"/>
-        </w:rPr>
-      </w:pPr>
-      <w:r>
-        <w:rPr>
-          <w:rFonts w:ascii="Times New Roman" w:hAnsi="Times New Roman" w:cs="Times New Roman"/>
-          <w:b/>
-          <w:sz w:val="24"/>
-          <w:szCs w:val="24"/>
-        </w:rPr>
-        <w:t xml:space="preserve">2.2 </w:t>
-      </w:r>
-      <w:r>
-        <w:rPr>
-          <w:rFonts w:ascii="Times New Roman" w:hAnsi="Times New Roman" w:cs="Times New Roman"/>
-          <w:b/>
-          <w:sz w:val="24"/>
-          <w:szCs w:val="24"/>
-        </w:rPr>
-        <w:t>Detecting insurance claims fraud using machine learning techniques</w:t>
-      </w:r>
-    </w:p>
-    <w:p>
-      <w:pPr>
-        <w:spacing w:line="360" w:lineRule="auto"/>
+      <w:r>
+        <w:rPr>
+          <w:rFonts w:ascii="Times New Roman" w:hAnsi="Times New Roman" w:cs="Times New Roman"/>
+          <w:sz w:val="24"/>
+          <w:szCs w:val="24"/>
+        </w:rPr>
+        <w:t>The authors propose</w:t>
+      </w:r>
+      <w:r>
+        <w:rPr>
+          <w:rFonts w:ascii="Times New Roman" w:hAnsi="Times New Roman" w:cs="Times New Roman"/>
+          <w:sz w:val="24"/>
+          <w:szCs w:val="24"/>
+        </w:rPr>
+        <w:t xml:space="preserve"> innovative IFD models by applying ensemble combining classifiers, specifically Grading, Stacking, and Vote, on the existing base-classifier models (IFDDT, IFDSVM, and IFDANN). The research employs ten-fold cross-validation for testing, and the results indicate that the DTIFD model slightly outperforms the other proposed models.</w:t>
+      </w:r>
+    </w:p>
+    <w:p>
+      <w:pPr>
+        <w:spacing w:line="360" w:lineRule="auto"/>
+        <w:ind w:firstLine="720"/>
         <w:jc w:val="both"/>
         <w:rPr>
           <w:rFonts w:ascii="Times New Roman" w:hAnsi="Times New Roman" w:cs="Times New Roman"/>
@@ -968,60 +1521,168 @@
           <w:sz w:val="24"/>
           <w:szCs w:val="24"/>
         </w:rPr>
-        <w:t xml:space="preserve">This research paper, is a good reference to the work that I intend to do, this paper authored by </w:t>
-      </w:r>
-      <w:r>
-        <w:rPr>
-          <w:rFonts w:ascii="Times New Roman" w:hAnsi="Times New Roman" w:cs="Times New Roman"/>
-          <w:i/>
-          <w:sz w:val="24"/>
-          <w:szCs w:val="24"/>
-        </w:rPr>
-        <w:t>Riya Roy</w:t>
-      </w:r>
-      <w:r>
-        <w:rPr>
-          <w:rFonts w:ascii="Times New Roman" w:hAnsi="Times New Roman" w:cs="Times New Roman"/>
-          <w:sz w:val="24"/>
-          <w:szCs w:val="24"/>
-        </w:rPr>
-        <w:t xml:space="preserve">, and </w:t>
-      </w:r>
-      <w:r>
-        <w:rPr>
-          <w:rFonts w:ascii="Times New Roman" w:hAnsi="Times New Roman" w:cs="Times New Roman"/>
-          <w:i/>
-          <w:sz w:val="24"/>
-          <w:szCs w:val="24"/>
-        </w:rPr>
-        <w:t xml:space="preserve">Thomas George K. </w:t>
-      </w:r>
-      <w:r>
-        <w:rPr>
-          <w:rFonts w:ascii="Times New Roman" w:hAnsi="Times New Roman" w:cs="Times New Roman"/>
-          <w:sz w:val="24"/>
-          <w:szCs w:val="24"/>
-        </w:rPr>
-        <w:t xml:space="preserve">aims to enhance the detection process by utilizing machine learning techniques. Machine learning allows computers to learn from data and make predictions or </w:t>
-      </w:r>
-      <w:r>
-        <w:rPr>
-          <w:rFonts w:ascii="Times New Roman" w:hAnsi="Times New Roman" w:cs="Times New Roman"/>
+        <w:t>They additionally perform some experiments: withi</w:t>
+      </w:r>
+      <w:r>
+        <w:rPr>
+          <w:rFonts w:ascii="Times New Roman" w:hAnsi="Times New Roman" w:cs="Times New Roman"/>
+          <w:sz w:val="24"/>
+          <w:szCs w:val="24"/>
+        </w:rPr>
+        <w:t>n the experiments, three ensemble combining classifiers were applied:</w:t>
+      </w:r>
+      <w:r>
+        <w:rPr>
+          <w:rFonts w:ascii="Times New Roman" w:hAnsi="Times New Roman" w:cs="Times New Roman"/>
+          <w:sz w:val="24"/>
+          <w:szCs w:val="24"/>
+        </w:rPr>
+        <w:t xml:space="preserve"> </w:t>
+      </w:r>
+      <w:r>
+        <w:rPr>
+          <w:rFonts w:ascii="Times New Roman" w:hAnsi="Times New Roman" w:cs="Times New Roman"/>
+          <w:sz w:val="24"/>
+          <w:szCs w:val="24"/>
+        </w:rPr>
+        <w:t>Grading: Grading improved the IFDANN model from 87.7% to 89.5%. However, IFDSVM and IFDDT did not show improvement, with recall values decreasing to 93.4% and 94.3% respectively. The best model using Grading was the ensemble combination of IFDSVM and IFDDT, with a recall of 95.4%.</w:t>
+      </w:r>
+      <w:r>
+        <w:rPr>
+          <w:rFonts w:ascii="Times New Roman" w:hAnsi="Times New Roman" w:cs="Times New Roman"/>
+          <w:sz w:val="24"/>
+          <w:szCs w:val="24"/>
+        </w:rPr>
+        <w:t xml:space="preserve"> </w:t>
+      </w:r>
+      <w:r>
+        <w:rPr>
+          <w:rFonts w:ascii="Times New Roman" w:hAnsi="Times New Roman" w:cs="Times New Roman"/>
+          <w:sz w:val="24"/>
+          <w:szCs w:val="24"/>
+        </w:rPr>
+        <w:t>Stacking: Stacking improved the IFDANN model from 87.7% to 94.3%, but did not improve IFDSVM and IFDDT models. The best model using Stacking was the ensemble combination of IFDANN and IFDDT, with a recall of 94.6%.</w:t>
+      </w:r>
+      <w:r>
+        <w:rPr>
+          <w:rFonts w:ascii="Times New Roman" w:hAnsi="Times New Roman" w:cs="Times New Roman"/>
+          <w:sz w:val="24"/>
+          <w:szCs w:val="24"/>
+        </w:rPr>
+        <w:t xml:space="preserve"> </w:t>
+      </w:r>
+      <w:r>
+        <w:rPr>
+          <w:rFonts w:ascii="Times New Roman" w:hAnsi="Times New Roman" w:cs="Times New Roman"/>
+          <w:sz w:val="24"/>
+          <w:szCs w:val="24"/>
+        </w:rPr>
+        <w:t>Vote: Vote improved the IFDANN model from 87.7% to 92.6%, but didn't improve the other two models. The best model using Vote was IFDDT, with a recall of 94.3%.</w:t>
+      </w:r>
+    </w:p>
+    <w:p>
+      <w:pPr>
+        <w:spacing w:line="360" w:lineRule="auto"/>
+        <w:ind w:firstLine="720"/>
+        <w:jc w:val="both"/>
+        <w:rPr>
+          <w:rFonts w:ascii="Times New Roman" w:hAnsi="Times New Roman" w:cs="Times New Roman"/>
+          <w:sz w:val="24"/>
+          <w:szCs w:val="24"/>
+        </w:rPr>
+      </w:pPr>
+      <w:r>
+        <w:rPr>
+          <w:rFonts w:ascii="Times New Roman" w:hAnsi="Times New Roman" w:cs="Times New Roman"/>
+          <w:sz w:val="24"/>
+          <w:szCs w:val="24"/>
+        </w:rPr>
+        <w:t>In conclusion, the research proposes innovative IFD models using ensemble combining classifiers Grading, Stacking, and Vote, on existing base-classifier models. The results</w:t>
+      </w:r>
+      <w:r>
+        <w:rPr>
+          <w:rFonts w:ascii="Times New Roman" w:hAnsi="Times New Roman" w:cs="Times New Roman"/>
+          <w:sz w:val="24"/>
+          <w:szCs w:val="24"/>
+        </w:rPr>
+        <w:t xml:space="preserve"> reported by the authors</w:t>
+      </w:r>
+      <w:r>
+        <w:rPr>
+          <w:rFonts w:ascii="Times New Roman" w:hAnsi="Times New Roman" w:cs="Times New Roman"/>
+          <w:sz w:val="24"/>
+          <w:szCs w:val="24"/>
+        </w:rPr>
+        <w:t>,</w:t>
+      </w:r>
+      <w:r>
+        <w:rPr>
+          <w:rFonts w:ascii="Times New Roman" w:hAnsi="Times New Roman" w:cs="Times New Roman"/>
+          <w:sz w:val="24"/>
+          <w:szCs w:val="24"/>
+        </w:rPr>
+        <w:t xml:space="preserve"> suggest that the DTIFD model performs slightly better than other proposed models, with ensemble combining classifiers improving the performance of some models.</w:t>
+      </w:r>
+    </w:p>
+    <w:p>
+      <w:pPr>
+        <w:spacing w:line="360" w:lineRule="auto"/>
+        <w:ind w:firstLine="720"/>
+        <w:jc w:val="both"/>
+        <w:rPr>
+          <w:rFonts w:ascii="Times New Roman" w:hAnsi="Times New Roman" w:cs="Times New Roman"/>
+          <w:sz w:val="24"/>
+          <w:szCs w:val="24"/>
+        </w:rPr>
+      </w:pPr>
+    </w:p>
+    <w:p>
+      <w:pPr>
+        <w:spacing w:line="360" w:lineRule="auto"/>
+        <w:ind w:firstLine="720"/>
+        <w:jc w:val="both"/>
+        <w:rPr>
+          <w:rFonts w:ascii="Times New Roman" w:hAnsi="Times New Roman" w:cs="Times New Roman"/>
+          <w:sz w:val="24"/>
+          <w:szCs w:val="24"/>
+        </w:rPr>
+      </w:pPr>
+      <w:bookmarkStart w:id="0" w:name="_GoBack"/>
+      <w:bookmarkEnd w:id="0"/>
+    </w:p>
+    <w:p>
+      <w:pPr>
+        <w:spacing w:line="360" w:lineRule="auto"/>
+        <w:jc w:val="center"/>
+        <w:rPr>
+          <w:rFonts w:ascii="Times New Roman" w:hAnsi="Times New Roman" w:cs="Times New Roman"/>
+          <w:b/>
+          <w:sz w:val="24"/>
+          <w:szCs w:val="24"/>
+        </w:rPr>
+      </w:pPr>
+      <w:r>
+        <w:rPr>
+          <w:rFonts w:ascii="Times New Roman" w:hAnsi="Times New Roman" w:cs="Times New Roman"/>
+          <w:b/>
           <w:sz w:val="24"/>
           <w:szCs w:val="24"/>
         </w:rPr>
         <w:lastRenderedPageBreak/>
-        <w:t>decisions without being explicitly programmed to do so. This approach can potentially improve the accuracy and efficiency of detecting fraudulent claims</w:t>
-      </w:r>
-      <w:r>
-        <w:rPr>
-          <w:rFonts w:ascii="Times New Roman" w:hAnsi="Times New Roman" w:cs="Times New Roman"/>
-          <w:i/>
-          <w:sz w:val="24"/>
-          <w:szCs w:val="24"/>
-        </w:rPr>
-        <w:t>.</w:t>
-      </w:r>
+        <w:t>Data Exploration</w:t>
+      </w:r>
+    </w:p>
+    <w:p>
+      <w:pPr>
+        <w:spacing w:line="360" w:lineRule="auto"/>
+        <w:jc w:val="center"/>
+        <w:rPr>
+          <w:rFonts w:ascii="Times New Roman" w:hAnsi="Times New Roman" w:cs="Times New Roman"/>
+          <w:b/>
+          <w:sz w:val="24"/>
+          <w:szCs w:val="24"/>
+        </w:rPr>
+      </w:pPr>
     </w:p>
     <w:p>
       <w:pPr>
@@ -1039,63 +1700,27 @@
           <w:sz w:val="24"/>
           <w:szCs w:val="24"/>
         </w:rPr>
+        <w:t xml:space="preserve">For the classification task that I intend to perform, I identified an open source dataset available on the platform Kaggle. This dataset titled, “Insurance Fraud Detection” was posted by a user named Arpan129 with the latest update made to this data set in late 2022. </w:t>
+      </w:r>
+    </w:p>
+    <w:p>
+      <w:pPr>
+        <w:spacing w:line="360" w:lineRule="auto"/>
+        <w:jc w:val="both"/>
+        <w:rPr>
+          <w:rFonts w:ascii="Times New Roman" w:hAnsi="Times New Roman" w:cs="Times New Roman"/>
+          <w:sz w:val="24"/>
+          <w:szCs w:val="24"/>
+        </w:rPr>
+      </w:pPr>
+      <w:r>
+        <w:rPr>
+          <w:rFonts w:ascii="Times New Roman" w:hAnsi="Times New Roman" w:cs="Times New Roman"/>
+          <w:sz w:val="24"/>
+          <w:szCs w:val="24"/>
+        </w:rPr>
         <w:tab/>
-      </w:r>
-      <w:r>
-        <w:rPr>
-          <w:rFonts w:ascii="Times New Roman" w:hAnsi="Times New Roman" w:cs="Times New Roman"/>
-          <w:sz w:val="24"/>
-          <w:szCs w:val="24"/>
-        </w:rPr>
-        <w:t xml:space="preserve">The </w:t>
-      </w:r>
-      <w:r>
-        <w:rPr>
-          <w:rFonts w:ascii="Times New Roman" w:hAnsi="Times New Roman" w:cs="Times New Roman"/>
-          <w:sz w:val="24"/>
-          <w:szCs w:val="24"/>
-        </w:rPr>
-        <w:t>authors compare</w:t>
-      </w:r>
-      <w:r>
-        <w:rPr>
-          <w:rFonts w:ascii="Times New Roman" w:hAnsi="Times New Roman" w:cs="Times New Roman"/>
-          <w:sz w:val="24"/>
-          <w:szCs w:val="24"/>
-        </w:rPr>
-        <w:t xml:space="preserve"> the performance of various machine learning techniques</w:t>
-      </w:r>
-      <w:r>
-        <w:rPr>
-          <w:rFonts w:ascii="Times New Roman" w:hAnsi="Times New Roman" w:cs="Times New Roman"/>
-          <w:sz w:val="24"/>
-          <w:szCs w:val="24"/>
-        </w:rPr>
-        <w:t xml:space="preserve"> such as Decision Tree and Random Forest</w:t>
-      </w:r>
-      <w:r>
-        <w:rPr>
-          <w:rFonts w:ascii="Times New Roman" w:hAnsi="Times New Roman" w:cs="Times New Roman"/>
-          <w:sz w:val="24"/>
-          <w:szCs w:val="24"/>
-        </w:rPr>
-        <w:t xml:space="preserve"> by calculating a confusion matrix, which is a table used to describe the performance of a classification model on a dataset for which the true values are known. The confusion matrix helps determine important evaluation metrics such as accuracy, precision, and recall.</w:t>
-      </w:r>
-      <w:r>
-        <w:rPr>
-          <w:rFonts w:ascii="Times New Roman" w:hAnsi="Times New Roman" w:cs="Times New Roman"/>
-          <w:sz w:val="24"/>
-          <w:szCs w:val="24"/>
-        </w:rPr>
-        <w:t xml:space="preserve"> </w:t>
-      </w:r>
-      <w:r>
-        <w:rPr>
-          <w:rFonts w:ascii="Times New Roman" w:hAnsi="Times New Roman" w:cs="Times New Roman"/>
-          <w:sz w:val="24"/>
-          <w:szCs w:val="24"/>
-        </w:rPr>
-        <w:t>The findings may contribute to improving the detection process and reducing the financial impact of fraudulent claims on the insurance industry.</w:t>
+        <w:t>This dataset is collected from a project at Indian Institute of Management Calcutta. This dataset is very rich in features, as it contains close to 39 variables and a target variable “fraud reported”.</w:t>
       </w:r>
     </w:p>
     <w:p>
@@ -1115,202 +1740,13 @@
           <w:szCs w:val="24"/>
         </w:rPr>
         <w:tab/>
-        <w:t>However, I intend to determine hypermeters that are best suited for Decision Tree</w:t>
-      </w:r>
-      <w:r>
-        <w:rPr>
-          <w:rFonts w:ascii="Times New Roman" w:hAnsi="Times New Roman" w:cs="Times New Roman"/>
-          <w:sz w:val="24"/>
-          <w:szCs w:val="24"/>
-        </w:rPr>
-        <w:t xml:space="preserve"> and other learning algorithms, also draw contrast among these to identify the best possible solution</w:t>
-      </w:r>
-      <w:r>
-        <w:rPr>
-          <w:rFonts w:ascii="Times New Roman" w:hAnsi="Times New Roman" w:cs="Times New Roman"/>
-          <w:sz w:val="24"/>
-          <w:szCs w:val="24"/>
-        </w:rPr>
-        <w:t xml:space="preserve"> in order to classify the label “fraud”.</w:t>
-      </w:r>
-    </w:p>
-    <w:p>
-      <w:pPr>
-        <w:spacing w:line="360" w:lineRule="auto"/>
-        <w:rPr>
-          <w:rFonts w:ascii="Times New Roman" w:hAnsi="Times New Roman" w:cs="Times New Roman"/>
-          <w:sz w:val="24"/>
-          <w:szCs w:val="24"/>
-        </w:rPr>
-      </w:pPr>
-    </w:p>
-    <w:p>
-      <w:pPr>
-        <w:spacing w:line="360" w:lineRule="auto"/>
-        <w:rPr>
-          <w:rFonts w:ascii="Times New Roman" w:hAnsi="Times New Roman" w:cs="Times New Roman"/>
-          <w:b/>
-          <w:sz w:val="24"/>
-          <w:szCs w:val="24"/>
-        </w:rPr>
-      </w:pPr>
-      <w:r>
-        <w:rPr>
-          <w:rFonts w:ascii="Times New Roman" w:hAnsi="Times New Roman" w:cs="Times New Roman"/>
-          <w:b/>
-          <w:sz w:val="24"/>
-          <w:szCs w:val="24"/>
-        </w:rPr>
-        <w:t>2.3 A principle component analysis-based random forest with the potential nearest neighbor method for automobile insurance fraud identification</w:t>
-      </w:r>
-    </w:p>
-    <w:p>
-      <w:pPr>
-        <w:spacing w:line="360" w:lineRule="auto"/>
-        <w:rPr>
-          <w:rFonts w:ascii="Times New Roman" w:hAnsi="Times New Roman" w:cs="Times New Roman"/>
-          <w:sz w:val="24"/>
-          <w:szCs w:val="24"/>
-        </w:rPr>
-      </w:pPr>
-      <w:r>
-        <w:rPr>
-          <w:rFonts w:ascii="Times New Roman" w:hAnsi="Times New Roman" w:cs="Times New Roman"/>
-          <w:sz w:val="24"/>
-          <w:szCs w:val="24"/>
-        </w:rPr>
-        <w:t>This paper</w:t>
-      </w:r>
-      <w:r>
-        <w:rPr>
-          <w:rFonts w:ascii="Times New Roman" w:hAnsi="Times New Roman" w:cs="Times New Roman"/>
-          <w:sz w:val="24"/>
-          <w:szCs w:val="24"/>
-        </w:rPr>
-        <w:t xml:space="preserve"> authored by: </w:t>
-      </w:r>
-      <w:proofErr w:type="spellStart"/>
-      <w:r>
-        <w:rPr>
-          <w:rFonts w:ascii="Times New Roman" w:hAnsi="Times New Roman" w:cs="Times New Roman"/>
-          <w:i/>
-          <w:sz w:val="24"/>
-          <w:szCs w:val="24"/>
-        </w:rPr>
-        <w:t>Yaqi</w:t>
-      </w:r>
-      <w:proofErr w:type="spellEnd"/>
-      <w:r>
-        <w:rPr>
-          <w:rFonts w:ascii="Times New Roman" w:hAnsi="Times New Roman" w:cs="Times New Roman"/>
-          <w:i/>
-          <w:sz w:val="24"/>
-          <w:szCs w:val="24"/>
-        </w:rPr>
-        <w:t xml:space="preserve"> Li, Chun Yan, Wei Liu,</w:t>
-      </w:r>
-      <w:r>
-        <w:rPr>
-          <w:rFonts w:ascii="Times New Roman" w:hAnsi="Times New Roman" w:cs="Times New Roman"/>
-          <w:i/>
-          <w:sz w:val="24"/>
-          <w:szCs w:val="24"/>
-        </w:rPr>
-        <w:t xml:space="preserve"> </w:t>
-      </w:r>
-      <w:r>
-        <w:rPr>
-          <w:rFonts w:ascii="Times New Roman" w:hAnsi="Times New Roman" w:cs="Times New Roman"/>
-          <w:sz w:val="24"/>
-          <w:szCs w:val="24"/>
-        </w:rPr>
-        <w:t>and</w:t>
-      </w:r>
-      <w:r>
-        <w:rPr>
-          <w:rFonts w:ascii="Times New Roman" w:hAnsi="Times New Roman" w:cs="Times New Roman"/>
-          <w:i/>
-          <w:sz w:val="24"/>
-          <w:szCs w:val="24"/>
-        </w:rPr>
-        <w:t xml:space="preserve"> </w:t>
-      </w:r>
-      <w:proofErr w:type="spellStart"/>
-      <w:r>
-        <w:rPr>
-          <w:rFonts w:ascii="Times New Roman" w:hAnsi="Times New Roman" w:cs="Times New Roman"/>
-          <w:i/>
-          <w:sz w:val="24"/>
-          <w:szCs w:val="24"/>
-        </w:rPr>
-        <w:t>Maozhen</w:t>
-      </w:r>
-      <w:proofErr w:type="spellEnd"/>
-      <w:r>
-        <w:rPr>
-          <w:rFonts w:ascii="Times New Roman" w:hAnsi="Times New Roman" w:cs="Times New Roman"/>
-          <w:i/>
-          <w:sz w:val="24"/>
-          <w:szCs w:val="24"/>
-        </w:rPr>
-        <w:t xml:space="preserve"> </w:t>
-      </w:r>
-      <w:proofErr w:type="gramStart"/>
-      <w:r>
-        <w:rPr>
-          <w:rFonts w:ascii="Times New Roman" w:hAnsi="Times New Roman" w:cs="Times New Roman"/>
-          <w:i/>
-          <w:sz w:val="24"/>
-          <w:szCs w:val="24"/>
-        </w:rPr>
-        <w:t>Li</w:t>
-      </w:r>
-      <w:r>
-        <w:rPr>
-          <w:rFonts w:ascii="Times New Roman" w:hAnsi="Times New Roman" w:cs="Times New Roman"/>
-          <w:i/>
-          <w:sz w:val="24"/>
-          <w:szCs w:val="24"/>
-        </w:rPr>
-        <w:t xml:space="preserve"> </w:t>
-      </w:r>
-      <w:r>
-        <w:rPr>
-          <w:rFonts w:ascii="Times New Roman" w:hAnsi="Times New Roman" w:cs="Times New Roman"/>
-          <w:sz w:val="24"/>
-          <w:szCs w:val="24"/>
-        </w:rPr>
-        <w:t xml:space="preserve"> presents</w:t>
-      </w:r>
-      <w:proofErr w:type="gramEnd"/>
-      <w:r>
-        <w:rPr>
-          <w:rFonts w:ascii="Times New Roman" w:hAnsi="Times New Roman" w:cs="Times New Roman"/>
-          <w:sz w:val="24"/>
-          <w:szCs w:val="24"/>
-        </w:rPr>
-        <w:t xml:space="preserve"> a new and improved method for detecting car insurance fraud by combining three techniques: Random Forest, Principle Component Analysis (PCA), and Potential Nearest Neighbor. The goal is to make fraud detection more accurate and reduce errors. The method is tested against other similar techniques and shows better results. </w:t>
-      </w:r>
-      <w:r>
-        <w:rPr>
-          <w:rFonts w:ascii="Times New Roman" w:hAnsi="Times New Roman" w:cs="Times New Roman"/>
-          <w:sz w:val="24"/>
-          <w:szCs w:val="24"/>
-        </w:rPr>
-        <w:t>The authors also claim that i</w:t>
-      </w:r>
-      <w:r>
-        <w:rPr>
-          <w:rFonts w:ascii="Times New Roman" w:hAnsi="Times New Roman" w:cs="Times New Roman"/>
-          <w:sz w:val="24"/>
-          <w:szCs w:val="24"/>
-        </w:rPr>
-        <w:t>t is also applied to real car insurance fraud cases to find fraud patterns.</w:t>
-      </w:r>
-    </w:p>
-    <w:p>
-      <w:pPr>
-        <w:spacing w:line="360" w:lineRule="auto"/>
+        <w:t>It is worth mentioning that the dataset only has 1000 data points (rows) in it, however the extensive number of features, balance the lack of lager corpora, out of these 38 features (excluding the target variable.) 18 of these are numerical type (continuous) and 19 features are categorical in nature.</w:t>
+      </w:r>
+    </w:p>
+    <w:p>
+      <w:pPr>
+        <w:spacing w:line="360" w:lineRule="auto"/>
+        <w:jc w:val="both"/>
         <w:rPr>
           <w:rFonts w:ascii="Times New Roman" w:hAnsi="Times New Roman" w:cs="Times New Roman"/>
           <w:sz w:val="24"/>
@@ -1324,27 +1760,13 @@
           <w:szCs w:val="24"/>
         </w:rPr>
         <w:tab/>
-      </w:r>
-      <w:r>
-        <w:rPr>
-          <w:rFonts w:ascii="Times New Roman" w:hAnsi="Times New Roman" w:cs="Times New Roman"/>
-          <w:sz w:val="24"/>
-          <w:szCs w:val="24"/>
-        </w:rPr>
-        <w:t xml:space="preserve">The authors use PCA </w:t>
-      </w:r>
-      <w:r>
-        <w:rPr>
-          <w:rFonts w:ascii="Times New Roman" w:hAnsi="Times New Roman" w:cs="Times New Roman"/>
-          <w:sz w:val="24"/>
-          <w:szCs w:val="24"/>
-        </w:rPr>
-        <w:t>to change the data at each step when deciding how to split it, which makes the trees in the Random Forest more diverse and improves accuracy. The relationship between Random Forest and Adaptive Nearest Neighbors is studied, and a new voting method based on Potential Nearest Neighbor is proposed to replace the traditional majority vote.</w:t>
-      </w:r>
-    </w:p>
-    <w:p>
-      <w:pPr>
-        <w:spacing w:line="360" w:lineRule="auto"/>
+        <w:t>Upon initial over view of this dataset, I realized it also needs some data cleaning and normalization as most of these categorical features contain data of string type. Additionally I could also perform some feature engineering to reduce the variance of each feature, which would bring down the complexity of the tree, resulting in a more interpretable data that can be used for training, for example: the feature that describes the automobile model can be co-related to the cost incurred, as is the case that if the model of automobile is higher than ordinary cars, then the cost incurred to cover the damages could be higher. Which could be a reason why someone might want to commit an insurance fraud i.e. higher return on investment in terms of capital invested in coverage. This approach could also result in loss of original information, however I believe that having a data set with such vast number of features, gives me freedom to experiment and train my models to an optimal extent.</w:t>
+      </w:r>
+    </w:p>
+    <w:p>
+      <w:pPr>
+        <w:spacing w:line="360" w:lineRule="auto"/>
+        <w:jc w:val="both"/>
         <w:rPr>
           <w:rFonts w:ascii="Times New Roman" w:hAnsi="Times New Roman" w:cs="Times New Roman"/>
           <w:sz w:val="24"/>
@@ -1358,8 +1780,35 @@
           <w:szCs w:val="24"/>
         </w:rPr>
         <w:tab/>
-        <w:t xml:space="preserve">They tried to test this new method by using 12 different data sets from various fields. And then compared these results to those generated by other methods like Oblique Decision Tree Ensemble, Rotation Forest, and basic Random Forest. The authors, conclude that the proposed </w:t>
-      </w:r>
+        <w:t xml:space="preserve"> The reason I believe that this dataset would do well with a Tree classifier such as Decision Tree is the fact that we know that these trees are effective for handling datasets with mixed feature types i.e. </w:t>
+      </w:r>
+      <w:r>
+        <w:rPr>
+          <w:rFonts w:ascii="Times New Roman" w:hAnsi="Times New Roman" w:cs="Times New Roman"/>
+          <w:sz w:val="24"/>
+          <w:szCs w:val="24"/>
+        </w:rPr>
+        <w:t>numerical and</w:t>
+      </w:r>
+      <w:r>
+        <w:rPr>
+          <w:rFonts w:ascii="Times New Roman" w:hAnsi="Times New Roman" w:cs="Times New Roman"/>
+          <w:sz w:val="24"/>
+          <w:szCs w:val="24"/>
+        </w:rPr>
+        <w:t xml:space="preserve"> categorical as mentioned earlier. There are features that require my attention to be better formatted as well such as: ‘policy_bind_date’, ‘incident_date’.</w:t>
+      </w:r>
+    </w:p>
+    <w:p>
+      <w:pPr>
+        <w:spacing w:line="360" w:lineRule="auto"/>
+        <w:jc w:val="both"/>
+        <w:rPr>
+          <w:rFonts w:ascii="Times New Roman" w:hAnsi="Times New Roman" w:cs="Times New Roman"/>
+          <w:sz w:val="24"/>
+          <w:szCs w:val="24"/>
+        </w:rPr>
+      </w:pPr>
       <w:r>
         <w:rPr>
           <w:rFonts w:ascii="Times New Roman" w:hAnsi="Times New Roman" w:cs="Times New Roman"/>
@@ -1367,32 +1816,193 @@
           <w:szCs w:val="24"/>
         </w:rPr>
         <w:lastRenderedPageBreak/>
-        <w:t xml:space="preserve">new method is less prone to errors, and that it is a newer approach for detecting automobile insurance fraud, without </w:t>
-      </w:r>
-      <w:r>
-        <w:rPr>
-          <w:rFonts w:ascii="Times New Roman" w:hAnsi="Times New Roman" w:cs="Times New Roman"/>
-          <w:sz w:val="24"/>
-          <w:szCs w:val="24"/>
-        </w:rPr>
-        <w:t>losing sight</w:t>
-      </w:r>
-      <w:r>
-        <w:rPr>
-          <w:rFonts w:ascii="Times New Roman" w:hAnsi="Times New Roman" w:cs="Times New Roman"/>
-          <w:sz w:val="24"/>
-          <w:szCs w:val="24"/>
-        </w:rPr>
-        <w:t xml:space="preserve"> of</w:t>
-      </w:r>
-      <w:r>
-        <w:rPr>
-          <w:rFonts w:ascii="Times New Roman" w:hAnsi="Times New Roman" w:cs="Times New Roman"/>
-          <w:sz w:val="24"/>
-          <w:szCs w:val="24"/>
-        </w:rPr>
-        <w:t xml:space="preserve"> important aspects of the case.</w:t>
-      </w:r>
+        <w:tab/>
+        <w:t xml:space="preserve">I intend to find the optimal hyper parameters of the Decision Tree, while training in order to avoid model Overfitting or </w:t>
+      </w:r>
+      <w:r>
+        <w:rPr>
+          <w:rFonts w:ascii="Times New Roman" w:hAnsi="Times New Roman" w:cs="Times New Roman"/>
+          <w:sz w:val="24"/>
+          <w:szCs w:val="24"/>
+        </w:rPr>
+        <w:t>under</w:t>
+      </w:r>
+      <w:r>
+        <w:rPr>
+          <w:rFonts w:ascii="Times New Roman" w:hAnsi="Times New Roman" w:cs="Times New Roman"/>
+          <w:sz w:val="24"/>
+          <w:szCs w:val="24"/>
+        </w:rPr>
+        <w:t xml:space="preserve"> fitting</w:t>
+      </w:r>
+      <w:r>
+        <w:rPr>
+          <w:rFonts w:ascii="Times New Roman" w:hAnsi="Times New Roman" w:cs="Times New Roman"/>
+          <w:sz w:val="24"/>
+          <w:szCs w:val="24"/>
+        </w:rPr>
+        <w:t>. Once I obtain the trained model I’d then proceed to compare important classification metric scores such as F-1, Precision, Recall and Accuracy against other classification models.</w:t>
+      </w:r>
+    </w:p>
+    <w:p>
+      <w:pPr>
+        <w:spacing w:line="360" w:lineRule="auto"/>
+        <w:jc w:val="both"/>
+        <w:rPr>
+          <w:rFonts w:ascii="Times New Roman" w:hAnsi="Times New Roman" w:cs="Times New Roman"/>
+          <w:sz w:val="24"/>
+          <w:szCs w:val="24"/>
+        </w:rPr>
+      </w:pPr>
+      <w:r>
+        <w:rPr>
+          <w:rFonts w:ascii="Times New Roman" w:hAnsi="Times New Roman" w:cs="Times New Roman"/>
+          <w:sz w:val="24"/>
+          <w:szCs w:val="24"/>
+        </w:rPr>
+        <w:tab/>
+        <w:t>One challenging task would be to normalize this data and convert it completely into continuous data, by encoding categorical features and training the transformed data set on Logistic Regression and to see how it compares to the Decision Tree.</w:t>
+      </w:r>
+    </w:p>
+    <w:p>
+      <w:pPr>
+        <w:spacing w:line="360" w:lineRule="auto"/>
+        <w:rPr>
+          <w:rFonts w:ascii="Times New Roman" w:hAnsi="Times New Roman" w:cs="Times New Roman"/>
+          <w:sz w:val="24"/>
+          <w:szCs w:val="24"/>
+        </w:rPr>
+      </w:pPr>
+    </w:p>
+    <w:p>
+      <w:pPr>
+        <w:spacing w:line="360" w:lineRule="auto"/>
+        <w:rPr>
+          <w:rFonts w:ascii="Times New Roman" w:hAnsi="Times New Roman" w:cs="Times New Roman"/>
+          <w:sz w:val="24"/>
+          <w:szCs w:val="24"/>
+        </w:rPr>
+      </w:pPr>
+    </w:p>
+    <w:p>
+      <w:pPr>
+        <w:spacing w:line="360" w:lineRule="auto"/>
+        <w:rPr>
+          <w:rFonts w:ascii="Times New Roman" w:hAnsi="Times New Roman" w:cs="Times New Roman"/>
+          <w:sz w:val="24"/>
+          <w:szCs w:val="24"/>
+        </w:rPr>
+      </w:pPr>
+    </w:p>
+    <w:p>
+      <w:pPr>
+        <w:spacing w:line="360" w:lineRule="auto"/>
+        <w:rPr>
+          <w:rFonts w:ascii="Times New Roman" w:hAnsi="Times New Roman" w:cs="Times New Roman"/>
+          <w:sz w:val="24"/>
+          <w:szCs w:val="24"/>
+        </w:rPr>
+      </w:pPr>
+    </w:p>
+    <w:p>
+      <w:pPr>
+        <w:spacing w:line="360" w:lineRule="auto"/>
+        <w:rPr>
+          <w:rFonts w:ascii="Times New Roman" w:hAnsi="Times New Roman" w:cs="Times New Roman"/>
+          <w:sz w:val="24"/>
+          <w:szCs w:val="24"/>
+        </w:rPr>
+      </w:pPr>
+    </w:p>
+    <w:p>
+      <w:pPr>
+        <w:spacing w:line="360" w:lineRule="auto"/>
+        <w:rPr>
+          <w:rFonts w:ascii="Times New Roman" w:hAnsi="Times New Roman" w:cs="Times New Roman"/>
+          <w:sz w:val="24"/>
+          <w:szCs w:val="24"/>
+        </w:rPr>
+      </w:pPr>
+    </w:p>
+    <w:p>
+      <w:pPr>
+        <w:spacing w:line="360" w:lineRule="auto"/>
+        <w:rPr>
+          <w:rFonts w:ascii="Times New Roman" w:hAnsi="Times New Roman" w:cs="Times New Roman"/>
+          <w:sz w:val="24"/>
+          <w:szCs w:val="24"/>
+        </w:rPr>
+      </w:pPr>
+    </w:p>
+    <w:p>
+      <w:pPr>
+        <w:spacing w:line="360" w:lineRule="auto"/>
+        <w:rPr>
+          <w:rFonts w:ascii="Times New Roman" w:hAnsi="Times New Roman" w:cs="Times New Roman"/>
+          <w:sz w:val="24"/>
+          <w:szCs w:val="24"/>
+        </w:rPr>
+      </w:pPr>
+    </w:p>
+    <w:p>
+      <w:pPr>
+        <w:spacing w:line="360" w:lineRule="auto"/>
+        <w:rPr>
+          <w:rFonts w:ascii="Times New Roman" w:hAnsi="Times New Roman" w:cs="Times New Roman"/>
+          <w:sz w:val="24"/>
+          <w:szCs w:val="24"/>
+        </w:rPr>
+      </w:pPr>
+    </w:p>
+    <w:p>
+      <w:pPr>
+        <w:spacing w:line="360" w:lineRule="auto"/>
+        <w:rPr>
+          <w:rFonts w:ascii="Times New Roman" w:hAnsi="Times New Roman" w:cs="Times New Roman"/>
+          <w:sz w:val="24"/>
+          <w:szCs w:val="24"/>
+        </w:rPr>
+      </w:pPr>
+    </w:p>
+    <w:p>
+      <w:pPr>
+        <w:spacing w:line="360" w:lineRule="auto"/>
+        <w:rPr>
+          <w:rFonts w:ascii="Times New Roman" w:hAnsi="Times New Roman" w:cs="Times New Roman"/>
+          <w:sz w:val="24"/>
+          <w:szCs w:val="24"/>
+        </w:rPr>
+      </w:pPr>
+    </w:p>
+    <w:p>
+      <w:pPr>
+        <w:spacing w:line="360" w:lineRule="auto"/>
+        <w:rPr>
+          <w:rFonts w:ascii="Times New Roman" w:hAnsi="Times New Roman" w:cs="Times New Roman"/>
+          <w:sz w:val="24"/>
+          <w:szCs w:val="24"/>
+        </w:rPr>
+      </w:pPr>
+    </w:p>
+    <w:p>
+      <w:pPr>
+        <w:spacing w:line="360" w:lineRule="auto"/>
+        <w:rPr>
+          <w:rFonts w:ascii="Times New Roman" w:hAnsi="Times New Roman" w:cs="Times New Roman"/>
+          <w:sz w:val="24"/>
+          <w:szCs w:val="24"/>
+        </w:rPr>
+      </w:pPr>
+    </w:p>
+    <w:p>
+      <w:pPr>
+        <w:spacing w:line="360" w:lineRule="auto"/>
+        <w:rPr>
+          <w:rFonts w:ascii="Times New Roman" w:hAnsi="Times New Roman" w:cs="Times New Roman"/>
+          <w:sz w:val="24"/>
+          <w:szCs w:val="24"/>
+        </w:rPr>
+      </w:pPr>
     </w:p>
     <w:p>
       <w:pPr>
@@ -1442,6 +2052,7 @@
           <w:sz w:val="24"/>
           <w:szCs w:val="24"/>
         </w:rPr>
+        <w:lastRenderedPageBreak/>
         <w:t>References</w:t>
       </w:r>
     </w:p>
@@ -1727,17 +2338,7 @@
           <w:sz w:val="24"/>
           <w:szCs w:val="24"/>
         </w:rPr>
-        <w:t>Li, Y., Yan, C., Liu, W., &amp; Li, M. (2018). A principle component analysis-based random forest with the potential nearest neighbor method for automobile insurance fraud identification</w:t>
-      </w:r>
-      <w:bookmarkStart w:id="0" w:name="_GoBack"/>
-      <w:bookmarkEnd w:id="0"/>
-      <w:r>
-        <w:rPr>
-          <w:rFonts w:ascii="Times New Roman" w:hAnsi="Times New Roman" w:cs="Times New Roman"/>
-          <w:sz w:val="24"/>
-          <w:szCs w:val="24"/>
-        </w:rPr>
-        <w:t xml:space="preserve">. </w:t>
+        <w:t xml:space="preserve">Li, Y., Yan, C., Liu, W., &amp; Li, M. (2018). A principle component analysis-based random forest with the potential nearest neighbor method for automobile insurance fraud identification. </w:t>
       </w:r>
       <w:r>
         <w:rPr>
@@ -1765,6 +2366,113 @@
             <w:szCs w:val="24"/>
           </w:rPr>
           <w:t>https://doi.org/10.1016/j.asoc.2017.07.027</w:t>
+        </w:r>
+      </w:hyperlink>
+    </w:p>
+    <w:p>
+      <w:pPr>
+        <w:spacing w:line="360" w:lineRule="auto"/>
+        <w:rPr>
+          <w:rFonts w:ascii="Times New Roman" w:hAnsi="Times New Roman" w:cs="Times New Roman"/>
+          <w:sz w:val="24"/>
+          <w:szCs w:val="24"/>
+        </w:rPr>
+      </w:pPr>
+      <w:r>
+        <w:rPr>
+          <w:rFonts w:ascii="Times New Roman" w:hAnsi="Times New Roman" w:cs="Times New Roman"/>
+          <w:sz w:val="24"/>
+          <w:szCs w:val="24"/>
+        </w:rPr>
+        <w:t xml:space="preserve">Hassan, A. K. I., &amp; Abraham, A. (2016). Modeling Insurance Fraud Detection Using Ensemble Combining Classification. </w:t>
+      </w:r>
+      <w:r>
+        <w:rPr>
+          <w:rFonts w:ascii="Times New Roman" w:hAnsi="Times New Roman" w:cs="Times New Roman"/>
+          <w:i/>
+          <w:sz w:val="24"/>
+          <w:szCs w:val="24"/>
+        </w:rPr>
+        <w:t>International Journal of Computer Information Systems and Industrial Management Applications</w:t>
+      </w:r>
+      <w:r>
+        <w:rPr>
+          <w:rFonts w:ascii="Times New Roman" w:hAnsi="Times New Roman" w:cs="Times New Roman"/>
+          <w:sz w:val="24"/>
+          <w:szCs w:val="24"/>
+        </w:rPr>
+        <w:t>, 8, 257-265. Retrieved from</w:t>
+      </w:r>
+      <w:r>
+        <w:rPr>
+          <w:rFonts w:ascii="Times New Roman" w:hAnsi="Times New Roman" w:cs="Times New Roman"/>
+          <w:sz w:val="24"/>
+          <w:szCs w:val="24"/>
+        </w:rPr>
+        <w:t xml:space="preserve"> </w:t>
+      </w:r>
+      <w:hyperlink r:id="rId11" w:history="1">
+        <w:r>
+          <w:rPr>
+            <w:rStyle w:val="Hyperlink"/>
+            <w:rFonts w:ascii="Times New Roman" w:hAnsi="Times New Roman" w:cs="Times New Roman"/>
+            <w:sz w:val="24"/>
+            <w:szCs w:val="24"/>
+          </w:rPr>
+          <w:t>https://www.softcomputing.net/amira2016.pdf</w:t>
+        </w:r>
+      </w:hyperlink>
+    </w:p>
+    <w:p>
+      <w:pPr>
+        <w:spacing w:line="360" w:lineRule="auto"/>
+        <w:rPr>
+          <w:rFonts w:ascii="Times New Roman" w:hAnsi="Times New Roman" w:cs="Times New Roman"/>
+          <w:sz w:val="24"/>
+          <w:szCs w:val="24"/>
+        </w:rPr>
+      </w:pPr>
+      <w:r>
+        <w:rPr>
+          <w:rFonts w:ascii="Times New Roman" w:hAnsi="Times New Roman" w:cs="Times New Roman"/>
+          <w:sz w:val="24"/>
+          <w:szCs w:val="24"/>
+        </w:rPr>
+        <w:t xml:space="preserve">ARPAN. (2022). </w:t>
+      </w:r>
+      <w:r>
+        <w:rPr>
+          <w:rFonts w:ascii="Times New Roman" w:hAnsi="Times New Roman" w:cs="Times New Roman"/>
+          <w:sz w:val="24"/>
+          <w:szCs w:val="24"/>
+        </w:rPr>
+        <w:t>Insurance Fraud Detection [Dataset].</w:t>
+      </w:r>
+      <w:r>
+        <w:rPr>
+          <w:rFonts w:ascii="Times New Roman" w:hAnsi="Times New Roman" w:cs="Times New Roman"/>
+          <w:sz w:val="24"/>
+          <w:szCs w:val="24"/>
+        </w:rPr>
+        <w:t xml:space="preserve"> Indian Institute of Management Calcutta &amp;</w:t>
+      </w:r>
+      <w:r>
+        <w:rPr>
+          <w:rFonts w:ascii="Times New Roman" w:hAnsi="Times New Roman" w:cs="Times New Roman"/>
+          <w:sz w:val="24"/>
+          <w:szCs w:val="24"/>
+        </w:rPr>
+        <w:t xml:space="preserve"> Kaggle. Retrieved from </w:t>
+      </w:r>
+      <w:hyperlink r:id="rId12" w:history="1">
+        <w:r>
+          <w:rPr>
+            <w:rStyle w:val="Hyperlink"/>
+            <w:rFonts w:ascii="Times New Roman" w:hAnsi="Times New Roman" w:cs="Times New Roman"/>
+            <w:sz w:val="24"/>
+            <w:szCs w:val="24"/>
+          </w:rPr>
+          <w:t>https://www.kaggle.com/arpan129/insurance-fraud-detection</w:t>
         </w:r>
       </w:hyperlink>
     </w:p>

--- a/Task/Insurance Fraud Detection using Machine Learning.docx
+++ b/Task/Insurance Fraud Detection using Machine Learning.docx
@@ -722,7 +722,16 @@
           <w:sz w:val="24"/>
           <w:szCs w:val="24"/>
         </w:rPr>
-        <w:t>2.1 Use of Optimized Fuzzy C-Means clustering and supervised classifiers for automobile insurance fraud detection</w:t>
+        <w:t xml:space="preserve">2.1 </w:t>
+      </w:r>
+      <w:r>
+        <w:rPr>
+          <w:rFonts w:ascii="Times New Roman" w:hAnsi="Times New Roman" w:cs="Times New Roman"/>
+          <w:b/>
+          <w:sz w:val="24"/>
+          <w:szCs w:val="24"/>
+        </w:rPr>
+        <w:t>Automobile insurance fraud detection using Clustering</w:t>
       </w:r>
     </w:p>
     <w:p>
@@ -743,6 +752,7 @@
         </w:rPr>
         <w:t xml:space="preserve">This is a research paper, published by Authors: </w:t>
       </w:r>
+      <w:proofErr w:type="spellStart"/>
       <w:r>
         <w:rPr>
           <w:rFonts w:ascii="Times New Roman" w:hAnsi="Times New Roman" w:cs="Times New Roman"/>
@@ -750,7 +760,17 @@
           <w:sz w:val="24"/>
           <w:szCs w:val="24"/>
         </w:rPr>
-        <w:t xml:space="preserve">Sharmila </w:t>
+        <w:t>Sharmila</w:t>
+      </w:r>
+      <w:proofErr w:type="spellEnd"/>
+      <w:r>
+        <w:rPr>
+          <w:rFonts w:ascii="Times New Roman" w:hAnsi="Times New Roman" w:cs="Times New Roman"/>
+          <w:i/>
+          <w:sz w:val="24"/>
+          <w:szCs w:val="24"/>
+        </w:rPr>
+        <w:t xml:space="preserve"> </w:t>
       </w:r>
       <w:proofErr w:type="spellStart"/>
       <w:r>
@@ -808,31 +828,119 @@
           <w:sz w:val="24"/>
           <w:szCs w:val="24"/>
         </w:rPr>
-        <w:t xml:space="preserve">, which aims to provide a hybrid approach to detect fraud in automobile insurance claims using a combination of Genetic Algorithm based Fuzzy C-means clustering and </w:t>
-      </w:r>
-      <w:r>
-        <w:rPr>
-          <w:rFonts w:ascii="Times New Roman" w:hAnsi="Times New Roman" w:cs="Times New Roman"/>
-          <w:sz w:val="24"/>
-          <w:szCs w:val="24"/>
-        </w:rPr>
-        <w:t>supervised</w:t>
-      </w:r>
-      <w:r>
-        <w:rPr>
-          <w:rFonts w:ascii="Times New Roman" w:hAnsi="Times New Roman" w:cs="Times New Roman"/>
-          <w:sz w:val="24"/>
-          <w:szCs w:val="24"/>
-        </w:rPr>
-        <w:t xml:space="preserve"> classifier models. </w:t>
-      </w:r>
-      <w:r>
-        <w:rPr>
-          <w:rFonts w:ascii="Times New Roman" w:hAnsi="Times New Roman" w:cs="Times New Roman"/>
-          <w:sz w:val="24"/>
-          <w:szCs w:val="24"/>
-        </w:rPr>
-        <w:t>They first took a portion of the insurance data as a test set, leaving the rest as a training set. They applied the FCM clustering to the training set to create groups of similar data. Then, they used these groups to classify the test set data into three categories: genuine, malicious, and suspicious.</w:t>
+        <w:t xml:space="preserve">, which aims to provide an </w:t>
+      </w:r>
+      <w:r>
+        <w:rPr>
+          <w:rFonts w:ascii="Times New Roman" w:hAnsi="Times New Roman" w:cs="Times New Roman"/>
+          <w:sz w:val="24"/>
+          <w:szCs w:val="24"/>
+        </w:rPr>
+        <w:t>approach to detect fraud in</w:t>
+      </w:r>
+      <w:r>
+        <w:rPr>
+          <w:rFonts w:ascii="Times New Roman" w:hAnsi="Times New Roman" w:cs="Times New Roman"/>
+          <w:sz w:val="24"/>
+          <w:szCs w:val="24"/>
+        </w:rPr>
+        <w:t xml:space="preserve"> claims made for automobile insurance</w:t>
+      </w:r>
+      <w:r>
+        <w:rPr>
+          <w:rFonts w:ascii="Times New Roman" w:hAnsi="Times New Roman" w:cs="Times New Roman"/>
+          <w:sz w:val="24"/>
+          <w:szCs w:val="24"/>
+        </w:rPr>
+        <w:t xml:space="preserve"> using a combination of Fuzzy C-means clustering and </w:t>
+      </w:r>
+      <w:r>
+        <w:rPr>
+          <w:rFonts w:ascii="Times New Roman" w:hAnsi="Times New Roman" w:cs="Times New Roman"/>
+          <w:sz w:val="24"/>
+          <w:szCs w:val="24"/>
+        </w:rPr>
+        <w:t xml:space="preserve">some </w:t>
+      </w:r>
+      <w:r>
+        <w:rPr>
+          <w:rFonts w:ascii="Times New Roman" w:hAnsi="Times New Roman" w:cs="Times New Roman"/>
+          <w:sz w:val="24"/>
+          <w:szCs w:val="24"/>
+        </w:rPr>
+        <w:t xml:space="preserve">classifier models. </w:t>
+      </w:r>
+      <w:r>
+        <w:rPr>
+          <w:rFonts w:ascii="Times New Roman" w:hAnsi="Times New Roman" w:cs="Times New Roman"/>
+          <w:sz w:val="24"/>
+          <w:szCs w:val="24"/>
+        </w:rPr>
+        <w:t>They first took some</w:t>
+      </w:r>
+      <w:r>
+        <w:rPr>
+          <w:rFonts w:ascii="Times New Roman" w:hAnsi="Times New Roman" w:cs="Times New Roman"/>
+          <w:sz w:val="24"/>
+          <w:szCs w:val="24"/>
+        </w:rPr>
+        <w:t xml:space="preserve"> portion of the insurance data as a test set, leaving the rest as a training set. They applied the FCM clustering to the training set to create groups of similar data. Then, they used these groups to classify the test set data into three </w:t>
+      </w:r>
+      <w:r>
+        <w:rPr>
+          <w:rFonts w:ascii="Times New Roman" w:hAnsi="Times New Roman" w:cs="Times New Roman"/>
+          <w:sz w:val="24"/>
+          <w:szCs w:val="24"/>
+        </w:rPr>
+        <w:t xml:space="preserve">sections or categories of the </w:t>
+      </w:r>
+      <w:r>
+        <w:rPr>
+          <w:rFonts w:ascii="Times New Roman" w:hAnsi="Times New Roman" w:cs="Times New Roman"/>
+          <w:sz w:val="24"/>
+          <w:szCs w:val="24"/>
+        </w:rPr>
+        <w:t xml:space="preserve">insurance </w:t>
+      </w:r>
+      <w:r>
+        <w:rPr>
+          <w:rFonts w:ascii="Times New Roman" w:hAnsi="Times New Roman" w:cs="Times New Roman"/>
+          <w:sz w:val="24"/>
+          <w:szCs w:val="24"/>
+        </w:rPr>
+        <w:t xml:space="preserve">claim being </w:t>
+      </w:r>
+      <w:r>
+        <w:rPr>
+          <w:rFonts w:ascii="Times New Roman" w:hAnsi="Times New Roman" w:cs="Times New Roman"/>
+          <w:sz w:val="24"/>
+          <w:szCs w:val="24"/>
+        </w:rPr>
+        <w:t>fake</w:t>
+      </w:r>
+      <w:r>
+        <w:rPr>
+          <w:rFonts w:ascii="Times New Roman" w:hAnsi="Times New Roman" w:cs="Times New Roman"/>
+          <w:sz w:val="24"/>
+          <w:szCs w:val="24"/>
+        </w:rPr>
+        <w:t xml:space="preserve"> or </w:t>
+      </w:r>
+      <w:r>
+        <w:rPr>
+          <w:rFonts w:ascii="Times New Roman" w:hAnsi="Times New Roman" w:cs="Times New Roman"/>
+          <w:sz w:val="24"/>
+          <w:szCs w:val="24"/>
+        </w:rPr>
+        <w:t>genuine</w:t>
+      </w:r>
+      <w:r>
+        <w:rPr>
+          <w:rFonts w:ascii="Times New Roman" w:hAnsi="Times New Roman" w:cs="Times New Roman"/>
+          <w:sz w:val="24"/>
+          <w:szCs w:val="24"/>
+        </w:rPr>
+        <w:t>.</w:t>
       </w:r>
     </w:p>
     <w:p>
@@ -852,7 +960,95 @@
           <w:sz w:val="24"/>
           <w:szCs w:val="24"/>
         </w:rPr>
-        <w:t>They discarded the genuine and malicious data and focused on the suspicious cases. These cases were analyzed using four different classifiers: Decision Tree, Support Vector Machine, Group Method of Data Handling, and Multi-Layer Perceptron. They used a technique called 10-fold cross-validation to train and validate their models.</w:t>
+        <w:t xml:space="preserve">They discarded the </w:t>
+      </w:r>
+      <w:r>
+        <w:rPr>
+          <w:rFonts w:ascii="Times New Roman" w:hAnsi="Times New Roman" w:cs="Times New Roman"/>
+          <w:sz w:val="24"/>
+          <w:szCs w:val="24"/>
+        </w:rPr>
+        <w:t>inconsistent</w:t>
+      </w:r>
+      <w:r>
+        <w:rPr>
+          <w:rFonts w:ascii="Times New Roman" w:hAnsi="Times New Roman" w:cs="Times New Roman"/>
+          <w:sz w:val="24"/>
+          <w:szCs w:val="24"/>
+        </w:rPr>
+        <w:t xml:space="preserve"> data and focused on the suspicious cases. These cases were analyzed u</w:t>
+      </w:r>
+      <w:r>
+        <w:rPr>
+          <w:rFonts w:ascii="Times New Roman" w:hAnsi="Times New Roman" w:cs="Times New Roman"/>
+          <w:sz w:val="24"/>
+          <w:szCs w:val="24"/>
+        </w:rPr>
+        <w:t>sing four different classifiers i.e.</w:t>
+      </w:r>
+      <w:r>
+        <w:rPr>
+          <w:rFonts w:ascii="Times New Roman" w:hAnsi="Times New Roman" w:cs="Times New Roman"/>
+          <w:sz w:val="24"/>
+          <w:szCs w:val="24"/>
+        </w:rPr>
+        <w:t xml:space="preserve"> Decision Tree</w:t>
+      </w:r>
+      <w:r>
+        <w:rPr>
+          <w:rFonts w:ascii="Times New Roman" w:hAnsi="Times New Roman" w:cs="Times New Roman"/>
+          <w:sz w:val="24"/>
+          <w:szCs w:val="24"/>
+        </w:rPr>
+        <w:t>s</w:t>
+      </w:r>
+      <w:r>
+        <w:rPr>
+          <w:rFonts w:ascii="Times New Roman" w:hAnsi="Times New Roman" w:cs="Times New Roman"/>
+          <w:sz w:val="24"/>
+          <w:szCs w:val="24"/>
+        </w:rPr>
+        <w:t xml:space="preserve">, </w:t>
+      </w:r>
+      <w:r>
+        <w:rPr>
+          <w:rFonts w:ascii="Times New Roman" w:hAnsi="Times New Roman" w:cs="Times New Roman"/>
+          <w:sz w:val="24"/>
+          <w:szCs w:val="24"/>
+        </w:rPr>
+        <w:t>SVMs</w:t>
+      </w:r>
+      <w:r>
+        <w:rPr>
+          <w:rFonts w:ascii="Times New Roman" w:hAnsi="Times New Roman" w:cs="Times New Roman"/>
+          <w:sz w:val="24"/>
+          <w:szCs w:val="24"/>
+        </w:rPr>
+        <w:t xml:space="preserve">, </w:t>
+      </w:r>
+      <w:r>
+        <w:rPr>
+          <w:rFonts w:ascii="Times New Roman" w:hAnsi="Times New Roman" w:cs="Times New Roman"/>
+          <w:sz w:val="24"/>
+          <w:szCs w:val="24"/>
+        </w:rPr>
+        <w:t xml:space="preserve">and </w:t>
+      </w:r>
+      <w:r>
+        <w:rPr>
+          <w:rFonts w:ascii="Times New Roman" w:hAnsi="Times New Roman" w:cs="Times New Roman"/>
+          <w:sz w:val="24"/>
+          <w:szCs w:val="24"/>
+        </w:rPr>
+        <w:t>a MLP (multilayer perceptron).</w:t>
+      </w:r>
+      <w:r>
+        <w:rPr>
+          <w:rFonts w:ascii="Times New Roman" w:hAnsi="Times New Roman" w:cs="Times New Roman"/>
+          <w:sz w:val="24"/>
+          <w:szCs w:val="24"/>
+        </w:rPr>
+        <w:t xml:space="preserve"> They used a technique called 10-fold cross-validation to train and validate their models.</w:t>
       </w:r>
     </w:p>
     <w:p>
@@ -872,8 +1068,28 @@
           <w:sz w:val="24"/>
           <w:szCs w:val="24"/>
         </w:rPr>
-        <w:t>By conducting experiments on a real-world car insurance dataset, they demonstrated that their proposed method effectively detects automobile insurance fraud.</w:t>
-      </w:r>
+        <w:t>The authors also performed some experiments on real world insurance data and</w:t>
+      </w:r>
+      <w:r>
+        <w:rPr>
+          <w:rFonts w:ascii="Times New Roman" w:hAnsi="Times New Roman" w:cs="Times New Roman"/>
+          <w:sz w:val="24"/>
+          <w:szCs w:val="24"/>
+        </w:rPr>
+        <w:t>, they demonstrated that their proposed method effectively detects automobile insurance fraud.</w:t>
+      </w:r>
+    </w:p>
+    <w:p>
+      <w:pPr>
+        <w:spacing w:line="360" w:lineRule="auto"/>
+        <w:ind w:firstLine="720"/>
+        <w:jc w:val="both"/>
+        <w:rPr>
+          <w:rFonts w:ascii="Times New Roman" w:hAnsi="Times New Roman" w:cs="Times New Roman"/>
+          <w:sz w:val="24"/>
+          <w:szCs w:val="24"/>
+        </w:rPr>
+      </w:pPr>
     </w:p>
     <w:p>
       <w:pPr>
@@ -901,26 +1117,26 @@
           <w:sz w:val="24"/>
           <w:szCs w:val="24"/>
         </w:rPr>
-        <w:t>Detecting insurance claims fraud using machine learning techniques</w:t>
-      </w:r>
-    </w:p>
-    <w:p>
-      <w:pPr>
-        <w:spacing w:line="360" w:lineRule="auto"/>
-        <w:jc w:val="both"/>
-        <w:rPr>
-          <w:rFonts w:ascii="Times New Roman" w:hAnsi="Times New Roman" w:cs="Times New Roman"/>
-          <w:sz w:val="24"/>
-          <w:szCs w:val="24"/>
-        </w:rPr>
-      </w:pPr>
-      <w:r>
-        <w:rPr>
-          <w:rFonts w:ascii="Times New Roman" w:hAnsi="Times New Roman" w:cs="Times New Roman"/>
-          <w:sz w:val="24"/>
-          <w:szCs w:val="24"/>
-        </w:rPr>
-        <w:t xml:space="preserve">This research paper, is a good reference to the work that I intend to do, this paper authored by </w:t>
+        <w:t>Using machine learning techniques to detect frauds in insurance claims.</w:t>
+      </w:r>
+    </w:p>
+    <w:p>
+      <w:pPr>
+        <w:spacing w:line="360" w:lineRule="auto"/>
+        <w:jc w:val="both"/>
+        <w:rPr>
+          <w:rFonts w:ascii="Times New Roman" w:hAnsi="Times New Roman" w:cs="Times New Roman"/>
+          <w:sz w:val="24"/>
+          <w:szCs w:val="24"/>
+        </w:rPr>
+      </w:pPr>
+      <w:r>
+        <w:rPr>
+          <w:rFonts w:ascii="Times New Roman" w:hAnsi="Times New Roman" w:cs="Times New Roman"/>
+          <w:sz w:val="24"/>
+          <w:szCs w:val="24"/>
+        </w:rPr>
+        <w:t xml:space="preserve">This research, is a good reference to the work that I intend to do, this paper authored by </w:t>
       </w:r>
       <w:r>
         <w:rPr>
@@ -954,7 +1170,7 @@
           <w:sz w:val="24"/>
           <w:szCs w:val="24"/>
         </w:rPr>
-        <w:t xml:space="preserve">aims to enhance the detection process by utilizing machine learning techniques. Machine learning allows computers to learn from data and make predictions or </w:t>
+        <w:t xml:space="preserve">aims to enhance the detection process by utilizing machine learning </w:t>
       </w:r>
       <w:r>
         <w:rPr>
@@ -963,7 +1179,23 @@
           <w:szCs w:val="24"/>
         </w:rPr>
         <w:lastRenderedPageBreak/>
-        <w:t>decisions without being explicitly programmed to do so. This approach can potentially improve the accuracy and efficiency of detecting fraudulent claims</w:t>
+        <w:t>tec</w:t>
+      </w:r>
+      <w:r>
+        <w:rPr>
+          <w:rFonts w:ascii="Times New Roman" w:hAnsi="Times New Roman" w:cs="Times New Roman"/>
+          <w:sz w:val="24"/>
+          <w:szCs w:val="24"/>
+        </w:rPr>
+        <w:t>hniques</w:t>
+      </w:r>
+      <w:r>
+        <w:rPr>
+          <w:rFonts w:ascii="Times New Roman" w:hAnsi="Times New Roman" w:cs="Times New Roman"/>
+          <w:sz w:val="24"/>
+          <w:szCs w:val="24"/>
+        </w:rPr>
+        <w:t>. This approach can potentially improve the accuracy and efficiency of detecting fraudulent claims</w:t>
       </w:r>
       <w:r>
         <w:rPr>
@@ -1007,15 +1239,15 @@
           <w:sz w:val="24"/>
           <w:szCs w:val="24"/>
         </w:rPr>
-        <w:t>authors compare</w:t>
-      </w:r>
-      <w:r>
-        <w:rPr>
-          <w:rFonts w:ascii="Times New Roman" w:hAnsi="Times New Roman" w:cs="Times New Roman"/>
-          <w:sz w:val="24"/>
-          <w:szCs w:val="24"/>
-        </w:rPr>
-        <w:t xml:space="preserve"> the performance of various machine learning techniques</w:t>
+        <w:t xml:space="preserve">authors </w:t>
+      </w:r>
+      <w:r>
+        <w:rPr>
+          <w:rFonts w:ascii="Times New Roman" w:hAnsi="Times New Roman" w:cs="Times New Roman"/>
+          <w:sz w:val="24"/>
+          <w:szCs w:val="24"/>
+        </w:rPr>
+        <w:t>make comparisons among various models</w:t>
       </w:r>
       <w:r>
         <w:rPr>
@@ -1031,7 +1263,55 @@
           <w:sz w:val="24"/>
           <w:szCs w:val="24"/>
         </w:rPr>
-        <w:t xml:space="preserve"> by calculating a confusion matrix, which is a table used to describe the performance of a classification model on a dataset for which the true values are known. The confusion matrix helps determine important evaluation metrics such as accuracy, precision, and recall.</w:t>
+        <w:t xml:space="preserve"> by </w:t>
+      </w:r>
+      <w:r>
+        <w:rPr>
+          <w:rFonts w:ascii="Times New Roman" w:hAnsi="Times New Roman" w:cs="Times New Roman"/>
+          <w:sz w:val="24"/>
+          <w:szCs w:val="24"/>
+        </w:rPr>
+        <w:t>computing</w:t>
+      </w:r>
+      <w:r>
+        <w:rPr>
+          <w:rFonts w:ascii="Times New Roman" w:hAnsi="Times New Roman" w:cs="Times New Roman"/>
+          <w:sz w:val="24"/>
+          <w:szCs w:val="24"/>
+        </w:rPr>
+        <w:t xml:space="preserve"> a confusion matrix, which is a </w:t>
+      </w:r>
+      <w:r>
+        <w:rPr>
+          <w:rFonts w:ascii="Times New Roman" w:hAnsi="Times New Roman" w:cs="Times New Roman"/>
+          <w:sz w:val="24"/>
+          <w:szCs w:val="24"/>
+        </w:rPr>
+        <w:t xml:space="preserve">simple </w:t>
+      </w:r>
+      <w:r>
+        <w:rPr>
+          <w:rFonts w:ascii="Times New Roman" w:hAnsi="Times New Roman" w:cs="Times New Roman"/>
+          <w:sz w:val="24"/>
+          <w:szCs w:val="24"/>
+        </w:rPr>
+        <w:t>table used to</w:t>
+      </w:r>
+      <w:r>
+        <w:rPr>
+          <w:rFonts w:ascii="Times New Roman" w:hAnsi="Times New Roman" w:cs="Times New Roman"/>
+          <w:sz w:val="24"/>
+          <w:szCs w:val="24"/>
+        </w:rPr>
+        <w:t xml:space="preserve"> identify True and False classifications</w:t>
+      </w:r>
+      <w:r>
+        <w:rPr>
+          <w:rFonts w:ascii="Times New Roman" w:hAnsi="Times New Roman" w:cs="Times New Roman"/>
+          <w:sz w:val="24"/>
+          <w:szCs w:val="24"/>
+        </w:rPr>
+        <w:t>. The confusion matrix helps determine important evaluation metrics such as accuracy, precision, and recall.</w:t>
       </w:r>
       <w:r>
         <w:rPr>
@@ -1113,7 +1393,16 @@
           <w:sz w:val="24"/>
           <w:szCs w:val="24"/>
         </w:rPr>
-        <w:t>2.3 A principle component analysis-based random forest with the potential nearest neighbor method for automobile insurance fraud identification</w:t>
+        <w:t xml:space="preserve">2.3 </w:t>
+      </w:r>
+      <w:r>
+        <w:rPr>
+          <w:rFonts w:ascii="Times New Roman" w:hAnsi="Times New Roman" w:cs="Times New Roman"/>
+          <w:b/>
+          <w:sz w:val="24"/>
+          <w:szCs w:val="24"/>
+        </w:rPr>
+        <w:t>PCA based Random Forest with nearest neighbor for Automobile insurance fraud identification</w:t>
       </w:r>
     </w:p>
     <w:p>
@@ -1140,312 +1429,302 @@
           <w:sz w:val="24"/>
           <w:szCs w:val="24"/>
         </w:rPr>
-        <w:t xml:space="preserve"> authored by: </w:t>
+        <w:t xml:space="preserve"> </w:t>
+      </w:r>
+      <w:r>
+        <w:rPr>
+          <w:rFonts w:ascii="Times New Roman" w:hAnsi="Times New Roman" w:cs="Times New Roman"/>
+          <w:sz w:val="24"/>
+          <w:szCs w:val="24"/>
+        </w:rPr>
+        <w:t xml:space="preserve">presents </w:t>
+      </w:r>
+      <w:r>
+        <w:rPr>
+          <w:rFonts w:ascii="Times New Roman" w:hAnsi="Times New Roman" w:cs="Times New Roman"/>
+          <w:sz w:val="24"/>
+          <w:szCs w:val="24"/>
+        </w:rPr>
+        <w:t xml:space="preserve">a new and improved method for detecting car insurance fraud by combining three techniques: </w:t>
+      </w:r>
+      <w:r>
+        <w:rPr>
+          <w:rFonts w:ascii="Times New Roman" w:hAnsi="Times New Roman" w:cs="Times New Roman"/>
+          <w:sz w:val="24"/>
+          <w:szCs w:val="24"/>
+        </w:rPr>
+        <w:t>PCA, Random Forest and Potential Nearest Neighbor</w:t>
+      </w:r>
+      <w:r>
+        <w:rPr>
+          <w:rFonts w:ascii="Times New Roman" w:hAnsi="Times New Roman" w:cs="Times New Roman"/>
+          <w:sz w:val="24"/>
+          <w:szCs w:val="24"/>
+        </w:rPr>
+        <w:t>. The goal is</w:t>
+      </w:r>
+      <w:r>
+        <w:rPr>
+          <w:rFonts w:ascii="Times New Roman" w:hAnsi="Times New Roman" w:cs="Times New Roman"/>
+          <w:sz w:val="24"/>
+          <w:szCs w:val="24"/>
+        </w:rPr>
+        <w:t xml:space="preserve"> to identify fraud with more accuracy while being less prone to errors</w:t>
+      </w:r>
+      <w:r>
+        <w:rPr>
+          <w:rFonts w:ascii="Times New Roman" w:hAnsi="Times New Roman" w:cs="Times New Roman"/>
+          <w:sz w:val="24"/>
+          <w:szCs w:val="24"/>
+        </w:rPr>
+        <w:t xml:space="preserve">. The method is tested against other similar techniques and shows better results. </w:t>
+      </w:r>
+      <w:r>
+        <w:rPr>
+          <w:rFonts w:ascii="Times New Roman" w:hAnsi="Times New Roman" w:cs="Times New Roman"/>
+          <w:sz w:val="24"/>
+          <w:szCs w:val="24"/>
+        </w:rPr>
+        <w:t>The authors also claim that i</w:t>
+      </w:r>
+      <w:r>
+        <w:rPr>
+          <w:rFonts w:ascii="Times New Roman" w:hAnsi="Times New Roman" w:cs="Times New Roman"/>
+          <w:sz w:val="24"/>
+          <w:szCs w:val="24"/>
+        </w:rPr>
+        <w:t>t is also applied to real car insurance fraud cases to find fraud patterns.</w:t>
+      </w:r>
+    </w:p>
+    <w:p>
+      <w:pPr>
+        <w:spacing w:line="360" w:lineRule="auto"/>
+        <w:jc w:val="both"/>
+        <w:rPr>
+          <w:rFonts w:ascii="Times New Roman" w:hAnsi="Times New Roman" w:cs="Times New Roman"/>
+          <w:sz w:val="24"/>
+          <w:szCs w:val="24"/>
+        </w:rPr>
+      </w:pPr>
+      <w:r>
+        <w:rPr>
+          <w:rFonts w:ascii="Times New Roman" w:hAnsi="Times New Roman" w:cs="Times New Roman"/>
+          <w:sz w:val="24"/>
+          <w:szCs w:val="24"/>
+        </w:rPr>
+        <w:tab/>
+      </w:r>
+      <w:r>
+        <w:rPr>
+          <w:rFonts w:ascii="Times New Roman" w:hAnsi="Times New Roman" w:cs="Times New Roman"/>
+          <w:sz w:val="24"/>
+          <w:szCs w:val="24"/>
+        </w:rPr>
+        <w:t xml:space="preserve">The authors use PCA </w:t>
+      </w:r>
+      <w:r>
+        <w:rPr>
+          <w:rFonts w:ascii="Times New Roman" w:hAnsi="Times New Roman" w:cs="Times New Roman"/>
+          <w:sz w:val="24"/>
+          <w:szCs w:val="24"/>
+        </w:rPr>
+        <w:t>to change the data at each step when deciding how to split it, which makes the trees in the Random Forest more diverse and improves accuracy.</w:t>
+      </w:r>
+    </w:p>
+    <w:p>
+      <w:pPr>
+        <w:spacing w:line="360" w:lineRule="auto"/>
+        <w:jc w:val="both"/>
+        <w:rPr>
+          <w:rFonts w:ascii="Times New Roman" w:hAnsi="Times New Roman" w:cs="Times New Roman"/>
+          <w:sz w:val="24"/>
+          <w:szCs w:val="24"/>
+        </w:rPr>
+      </w:pPr>
+      <w:r>
+        <w:rPr>
+          <w:rFonts w:ascii="Times New Roman" w:hAnsi="Times New Roman" w:cs="Times New Roman"/>
+          <w:sz w:val="24"/>
+          <w:szCs w:val="24"/>
+        </w:rPr>
+        <w:tab/>
+        <w:t xml:space="preserve">They tried to test this new method by using 12 different data sets from various fields. And then compared these results to those generated by other methods like Ensemble, Rotation Forest, and </w:t>
+      </w:r>
+      <w:r>
+        <w:rPr>
+          <w:rFonts w:ascii="Times New Roman" w:hAnsi="Times New Roman" w:cs="Times New Roman"/>
+          <w:sz w:val="24"/>
+          <w:szCs w:val="24"/>
+        </w:rPr>
+        <w:t>simple</w:t>
+      </w:r>
+      <w:r>
+        <w:rPr>
+          <w:rFonts w:ascii="Times New Roman" w:hAnsi="Times New Roman" w:cs="Times New Roman"/>
+          <w:sz w:val="24"/>
+          <w:szCs w:val="24"/>
+        </w:rPr>
+        <w:t xml:space="preserve"> Random Forest. The authors,</w:t>
+      </w:r>
+      <w:r>
+        <w:rPr>
+          <w:rFonts w:ascii="Times New Roman" w:hAnsi="Times New Roman" w:cs="Times New Roman"/>
+          <w:sz w:val="24"/>
+          <w:szCs w:val="24"/>
+        </w:rPr>
+        <w:t xml:space="preserve"> conclude that their approach</w:t>
+      </w:r>
+      <w:r>
+        <w:rPr>
+          <w:rFonts w:ascii="Times New Roman" w:hAnsi="Times New Roman" w:cs="Times New Roman"/>
+          <w:sz w:val="24"/>
+          <w:szCs w:val="24"/>
+        </w:rPr>
+        <w:t xml:space="preserve"> is less prone to errors, and that it is a newer approach for detecting automobile insurance fraud, without </w:t>
+      </w:r>
+      <w:r>
+        <w:rPr>
+          <w:rFonts w:ascii="Times New Roman" w:hAnsi="Times New Roman" w:cs="Times New Roman"/>
+          <w:sz w:val="24"/>
+          <w:szCs w:val="24"/>
+        </w:rPr>
+        <w:t>losing sight</w:t>
+      </w:r>
+      <w:r>
+        <w:rPr>
+          <w:rFonts w:ascii="Times New Roman" w:hAnsi="Times New Roman" w:cs="Times New Roman"/>
+          <w:sz w:val="24"/>
+          <w:szCs w:val="24"/>
+        </w:rPr>
+        <w:t xml:space="preserve"> of</w:t>
+      </w:r>
+      <w:r>
+        <w:rPr>
+          <w:rFonts w:ascii="Times New Roman" w:hAnsi="Times New Roman" w:cs="Times New Roman"/>
+          <w:sz w:val="24"/>
+          <w:szCs w:val="24"/>
+        </w:rPr>
+        <w:t xml:space="preserve"> important aspects of the case.</w:t>
+      </w:r>
+    </w:p>
+    <w:p>
+      <w:pPr>
+        <w:spacing w:line="360" w:lineRule="auto"/>
+        <w:jc w:val="both"/>
+        <w:rPr>
+          <w:rFonts w:ascii="Times New Roman" w:hAnsi="Times New Roman" w:cs="Times New Roman"/>
+          <w:sz w:val="24"/>
+          <w:szCs w:val="24"/>
+        </w:rPr>
+      </w:pPr>
+    </w:p>
+    <w:p>
+      <w:pPr>
+        <w:spacing w:line="360" w:lineRule="auto"/>
+        <w:jc w:val="both"/>
+        <w:rPr>
+          <w:rFonts w:ascii="Times New Roman" w:hAnsi="Times New Roman" w:cs="Times New Roman"/>
+          <w:sz w:val="24"/>
+          <w:szCs w:val="24"/>
+        </w:rPr>
+      </w:pPr>
+    </w:p>
+    <w:p>
+      <w:pPr>
+        <w:spacing w:line="360" w:lineRule="auto"/>
+        <w:rPr>
+          <w:rFonts w:ascii="Times New Roman" w:hAnsi="Times New Roman" w:cs="Times New Roman"/>
+          <w:b/>
+          <w:sz w:val="24"/>
+          <w:szCs w:val="24"/>
+        </w:rPr>
+      </w:pPr>
+      <w:r>
+        <w:rPr>
+          <w:rFonts w:ascii="Times New Roman" w:hAnsi="Times New Roman" w:cs="Times New Roman"/>
+          <w:b/>
+          <w:sz w:val="24"/>
+          <w:szCs w:val="24"/>
+        </w:rPr>
+        <w:lastRenderedPageBreak/>
+        <w:t xml:space="preserve">2.4 </w:t>
+      </w:r>
+      <w:r>
+        <w:rPr>
+          <w:rFonts w:ascii="Times New Roman" w:hAnsi="Times New Roman" w:cs="Times New Roman"/>
+          <w:b/>
+          <w:sz w:val="24"/>
+          <w:szCs w:val="24"/>
+        </w:rPr>
+        <w:t>Insurance</w:t>
+      </w:r>
+      <w:r>
+        <w:rPr>
+          <w:rFonts w:ascii="Times New Roman" w:hAnsi="Times New Roman" w:cs="Times New Roman"/>
+          <w:b/>
+          <w:sz w:val="24"/>
+          <w:szCs w:val="24"/>
+        </w:rPr>
+        <w:t xml:space="preserve"> Fraud Detection using Ensemble (CC) [combining classification]</w:t>
+      </w:r>
+    </w:p>
+    <w:p>
+      <w:pPr>
+        <w:spacing w:line="360" w:lineRule="auto"/>
+        <w:jc w:val="both"/>
+        <w:rPr>
+          <w:rFonts w:ascii="Times New Roman" w:hAnsi="Times New Roman" w:cs="Times New Roman"/>
+          <w:sz w:val="24"/>
+          <w:szCs w:val="24"/>
+        </w:rPr>
+      </w:pPr>
+      <w:r>
+        <w:rPr>
+          <w:rFonts w:ascii="Times New Roman" w:hAnsi="Times New Roman" w:cs="Times New Roman"/>
+          <w:sz w:val="24"/>
+          <w:szCs w:val="24"/>
+        </w:rPr>
+        <w:t xml:space="preserve">This research paper is authored by </w:t>
+      </w:r>
+      <w:r>
+        <w:rPr>
+          <w:rFonts w:ascii="Times New Roman" w:hAnsi="Times New Roman" w:cs="Times New Roman"/>
+          <w:sz w:val="24"/>
+          <w:szCs w:val="24"/>
+        </w:rPr>
+        <w:t xml:space="preserve">Amira </w:t>
       </w:r>
       <w:proofErr w:type="spellStart"/>
       <w:r>
         <w:rPr>
           <w:rFonts w:ascii="Times New Roman" w:hAnsi="Times New Roman" w:cs="Times New Roman"/>
-          <w:i/>
-          <w:sz w:val="24"/>
-          <w:szCs w:val="24"/>
-        </w:rPr>
-        <w:t>Yaqi</w:t>
+          <w:sz w:val="24"/>
+          <w:szCs w:val="24"/>
+        </w:rPr>
+        <w:t>Kamil</w:t>
       </w:r>
       <w:proofErr w:type="spellEnd"/>
       <w:r>
         <w:rPr>
           <w:rFonts w:ascii="Times New Roman" w:hAnsi="Times New Roman" w:cs="Times New Roman"/>
-          <w:i/>
-          <w:sz w:val="24"/>
-          <w:szCs w:val="24"/>
-        </w:rPr>
-        <w:t xml:space="preserve"> Li, Chun Yan, Wei Liu,</w:t>
-      </w:r>
-      <w:r>
-        <w:rPr>
-          <w:rFonts w:ascii="Times New Roman" w:hAnsi="Times New Roman" w:cs="Times New Roman"/>
-          <w:i/>
-          <w:sz w:val="24"/>
-          <w:szCs w:val="24"/>
-        </w:rPr>
-        <w:t xml:space="preserve"> </w:t>
-      </w:r>
-      <w:r>
-        <w:rPr>
-          <w:rFonts w:ascii="Times New Roman" w:hAnsi="Times New Roman" w:cs="Times New Roman"/>
-          <w:sz w:val="24"/>
-          <w:szCs w:val="24"/>
-        </w:rPr>
-        <w:t>and</w:t>
-      </w:r>
-      <w:r>
-        <w:rPr>
-          <w:rFonts w:ascii="Times New Roman" w:hAnsi="Times New Roman" w:cs="Times New Roman"/>
-          <w:i/>
-          <w:sz w:val="24"/>
-          <w:szCs w:val="24"/>
-        </w:rPr>
-        <w:t xml:space="preserve"> </w:t>
+          <w:sz w:val="24"/>
+          <w:szCs w:val="24"/>
+        </w:rPr>
+        <w:t xml:space="preserve"> and </w:t>
       </w:r>
       <w:proofErr w:type="spellStart"/>
       <w:r>
         <w:rPr>
           <w:rFonts w:ascii="Times New Roman" w:hAnsi="Times New Roman" w:cs="Times New Roman"/>
-          <w:i/>
-          <w:sz w:val="24"/>
-          <w:szCs w:val="24"/>
-        </w:rPr>
-        <w:t>Maozhen</w:t>
+          <w:sz w:val="24"/>
+          <w:szCs w:val="24"/>
+        </w:rPr>
+        <w:t>Ajith</w:t>
       </w:r>
       <w:proofErr w:type="spellEnd"/>
       <w:r>
         <w:rPr>
           <w:rFonts w:ascii="Times New Roman" w:hAnsi="Times New Roman" w:cs="Times New Roman"/>
-          <w:i/>
-          <w:sz w:val="24"/>
-          <w:szCs w:val="24"/>
-        </w:rPr>
-        <w:t xml:space="preserve"> </w:t>
-      </w:r>
-      <w:proofErr w:type="gramStart"/>
-      <w:r>
-        <w:rPr>
-          <w:rFonts w:ascii="Times New Roman" w:hAnsi="Times New Roman" w:cs="Times New Roman"/>
-          <w:i/>
-          <w:sz w:val="24"/>
-          <w:szCs w:val="24"/>
-        </w:rPr>
-        <w:t>Li</w:t>
-      </w:r>
-      <w:r>
-        <w:rPr>
-          <w:rFonts w:ascii="Times New Roman" w:hAnsi="Times New Roman" w:cs="Times New Roman"/>
-          <w:i/>
-          <w:sz w:val="24"/>
-          <w:szCs w:val="24"/>
-        </w:rPr>
-        <w:t xml:space="preserve"> </w:t>
-      </w:r>
-      <w:r>
-        <w:rPr>
-          <w:rFonts w:ascii="Times New Roman" w:hAnsi="Times New Roman" w:cs="Times New Roman"/>
-          <w:sz w:val="24"/>
-          <w:szCs w:val="24"/>
-        </w:rPr>
-        <w:t xml:space="preserve"> presents</w:t>
-      </w:r>
-      <w:proofErr w:type="gramEnd"/>
-      <w:r>
-        <w:rPr>
-          <w:rFonts w:ascii="Times New Roman" w:hAnsi="Times New Roman" w:cs="Times New Roman"/>
-          <w:sz w:val="24"/>
-          <w:szCs w:val="24"/>
-        </w:rPr>
-        <w:t xml:space="preserve"> a new and improved method for detecting car insurance fraud by combining three techniques: Random Forest, Principle Component Analysis (PCA), and Potential Nearest Neighbor. The goal is to make fraud detection more accurate and reduce errors. The method is tested against other similar techniques and shows better results. </w:t>
-      </w:r>
-      <w:r>
-        <w:rPr>
-          <w:rFonts w:ascii="Times New Roman" w:hAnsi="Times New Roman" w:cs="Times New Roman"/>
-          <w:sz w:val="24"/>
-          <w:szCs w:val="24"/>
-        </w:rPr>
-        <w:t>The authors also claim that i</w:t>
-      </w:r>
-      <w:r>
-        <w:rPr>
-          <w:rFonts w:ascii="Times New Roman" w:hAnsi="Times New Roman" w:cs="Times New Roman"/>
-          <w:sz w:val="24"/>
-          <w:szCs w:val="24"/>
-        </w:rPr>
-        <w:t>t is also applied to real car insurance fraud cases to find fraud patterns.</w:t>
-      </w:r>
-    </w:p>
-    <w:p>
-      <w:pPr>
-        <w:spacing w:line="360" w:lineRule="auto"/>
-        <w:jc w:val="both"/>
-        <w:rPr>
-          <w:rFonts w:ascii="Times New Roman" w:hAnsi="Times New Roman" w:cs="Times New Roman"/>
-          <w:sz w:val="24"/>
-          <w:szCs w:val="24"/>
-        </w:rPr>
-      </w:pPr>
-      <w:r>
-        <w:rPr>
-          <w:rFonts w:ascii="Times New Roman" w:hAnsi="Times New Roman" w:cs="Times New Roman"/>
-          <w:sz w:val="24"/>
-          <w:szCs w:val="24"/>
-        </w:rPr>
-        <w:tab/>
-      </w:r>
-      <w:r>
-        <w:rPr>
-          <w:rFonts w:ascii="Times New Roman" w:hAnsi="Times New Roman" w:cs="Times New Roman"/>
-          <w:sz w:val="24"/>
-          <w:szCs w:val="24"/>
-        </w:rPr>
-        <w:t xml:space="preserve">The authors use PCA </w:t>
-      </w:r>
-      <w:r>
-        <w:rPr>
-          <w:rFonts w:ascii="Times New Roman" w:hAnsi="Times New Roman" w:cs="Times New Roman"/>
-          <w:sz w:val="24"/>
-          <w:szCs w:val="24"/>
-        </w:rPr>
-        <w:t>to change the data at each step when deciding how to split it, which makes the trees in the Random Forest more diverse and improves accuracy. The relationship between Random Forest and Adaptive Nearest Neighbors is studied, and a new voting method based on Potential Nearest Neighbor is proposed to replace the traditional majority vote.</w:t>
-      </w:r>
-    </w:p>
-    <w:p>
-      <w:pPr>
-        <w:spacing w:line="360" w:lineRule="auto"/>
-        <w:jc w:val="both"/>
-        <w:rPr>
-          <w:rFonts w:ascii="Times New Roman" w:hAnsi="Times New Roman" w:cs="Times New Roman"/>
-          <w:sz w:val="24"/>
-          <w:szCs w:val="24"/>
-        </w:rPr>
-      </w:pPr>
-      <w:r>
-        <w:rPr>
-          <w:rFonts w:ascii="Times New Roman" w:hAnsi="Times New Roman" w:cs="Times New Roman"/>
-          <w:sz w:val="24"/>
-          <w:szCs w:val="24"/>
-        </w:rPr>
-        <w:tab/>
-        <w:t xml:space="preserve">They tried to test this new method by using 12 different data sets from various fields. And then compared these results to those generated by other methods like Oblique Decision Tree Ensemble, Rotation Forest, and basic Random Forest. The authors, conclude that the proposed </w:t>
-      </w:r>
-      <w:r>
-        <w:rPr>
-          <w:rFonts w:ascii="Times New Roman" w:hAnsi="Times New Roman" w:cs="Times New Roman"/>
-          <w:sz w:val="24"/>
-          <w:szCs w:val="24"/>
-        </w:rPr>
-        <w:lastRenderedPageBreak/>
-        <w:t xml:space="preserve">new method is less prone to errors, and that it is a newer approach for detecting automobile insurance fraud, without </w:t>
-      </w:r>
-      <w:r>
-        <w:rPr>
-          <w:rFonts w:ascii="Times New Roman" w:hAnsi="Times New Roman" w:cs="Times New Roman"/>
-          <w:sz w:val="24"/>
-          <w:szCs w:val="24"/>
-        </w:rPr>
-        <w:t>losing sight</w:t>
-      </w:r>
-      <w:r>
-        <w:rPr>
-          <w:rFonts w:ascii="Times New Roman" w:hAnsi="Times New Roman" w:cs="Times New Roman"/>
-          <w:sz w:val="24"/>
-          <w:szCs w:val="24"/>
-        </w:rPr>
-        <w:t xml:space="preserve"> of</w:t>
-      </w:r>
-      <w:r>
-        <w:rPr>
-          <w:rFonts w:ascii="Times New Roman" w:hAnsi="Times New Roman" w:cs="Times New Roman"/>
-          <w:sz w:val="24"/>
-          <w:szCs w:val="24"/>
-        </w:rPr>
-        <w:t xml:space="preserve"> important aspects of the case.</w:t>
-      </w:r>
-    </w:p>
-    <w:p>
-      <w:pPr>
-        <w:spacing w:line="360" w:lineRule="auto"/>
-        <w:jc w:val="both"/>
-        <w:rPr>
-          <w:rFonts w:ascii="Times New Roman" w:hAnsi="Times New Roman" w:cs="Times New Roman"/>
-          <w:sz w:val="24"/>
-          <w:szCs w:val="24"/>
-        </w:rPr>
-      </w:pPr>
-    </w:p>
-    <w:p>
-      <w:pPr>
-        <w:spacing w:line="360" w:lineRule="auto"/>
-        <w:rPr>
-          <w:rFonts w:ascii="Times New Roman" w:hAnsi="Times New Roman" w:cs="Times New Roman"/>
-          <w:b/>
-          <w:sz w:val="24"/>
-          <w:szCs w:val="24"/>
-        </w:rPr>
-      </w:pPr>
-      <w:r>
-        <w:rPr>
-          <w:rFonts w:ascii="Times New Roman" w:hAnsi="Times New Roman" w:cs="Times New Roman"/>
-          <w:b/>
-          <w:sz w:val="24"/>
-          <w:szCs w:val="24"/>
-        </w:rPr>
-        <w:t xml:space="preserve">2.4 </w:t>
-      </w:r>
-      <w:r>
-        <w:rPr>
-          <w:rFonts w:ascii="Times New Roman" w:hAnsi="Times New Roman" w:cs="Times New Roman"/>
-          <w:b/>
-          <w:sz w:val="24"/>
-          <w:szCs w:val="24"/>
-        </w:rPr>
-        <w:t>Modeling Insurance Fraud Detection Using Ensemble Combining Classification</w:t>
-      </w:r>
-    </w:p>
-    <w:p>
-      <w:pPr>
-        <w:spacing w:line="360" w:lineRule="auto"/>
-        <w:jc w:val="both"/>
-        <w:rPr>
-          <w:rFonts w:ascii="Times New Roman" w:hAnsi="Times New Roman" w:cs="Times New Roman"/>
-          <w:sz w:val="24"/>
-          <w:szCs w:val="24"/>
-        </w:rPr>
-      </w:pPr>
-      <w:r>
-        <w:rPr>
-          <w:rFonts w:ascii="Times New Roman" w:hAnsi="Times New Roman" w:cs="Times New Roman"/>
-          <w:sz w:val="24"/>
-          <w:szCs w:val="24"/>
-        </w:rPr>
-        <w:t xml:space="preserve">This research paper is authored by </w:t>
-      </w:r>
-      <w:r>
-        <w:rPr>
-          <w:rFonts w:ascii="Times New Roman" w:hAnsi="Times New Roman" w:cs="Times New Roman"/>
-          <w:sz w:val="24"/>
-          <w:szCs w:val="24"/>
-        </w:rPr>
-        <w:t xml:space="preserve">Amira </w:t>
-      </w:r>
-      <w:proofErr w:type="spellStart"/>
-      <w:r>
-        <w:rPr>
-          <w:rFonts w:ascii="Times New Roman" w:hAnsi="Times New Roman" w:cs="Times New Roman"/>
-          <w:sz w:val="24"/>
-          <w:szCs w:val="24"/>
-        </w:rPr>
-        <w:t>Kamil</w:t>
-      </w:r>
-      <w:proofErr w:type="spellEnd"/>
-      <w:r>
-        <w:rPr>
-          <w:rFonts w:ascii="Times New Roman" w:hAnsi="Times New Roman" w:cs="Times New Roman"/>
-          <w:sz w:val="24"/>
-          <w:szCs w:val="24"/>
-        </w:rPr>
-        <w:t xml:space="preserve"> and </w:t>
-      </w:r>
-      <w:proofErr w:type="spellStart"/>
-      <w:r>
-        <w:rPr>
-          <w:rFonts w:ascii="Times New Roman" w:hAnsi="Times New Roman" w:cs="Times New Roman"/>
-          <w:sz w:val="24"/>
-          <w:szCs w:val="24"/>
-        </w:rPr>
-        <w:t>Ajith</w:t>
-      </w:r>
-      <w:proofErr w:type="spellEnd"/>
-      <w:r>
-        <w:rPr>
-          <w:rFonts w:ascii="Times New Roman" w:hAnsi="Times New Roman" w:cs="Times New Roman"/>
           <w:sz w:val="24"/>
           <w:szCs w:val="24"/>
         </w:rPr>
@@ -1457,23 +1736,63 @@
           <w:sz w:val="24"/>
           <w:szCs w:val="24"/>
         </w:rPr>
-        <w:t>focuses on improving insurance fraud detection (IFD) models by utilizing ensemble combining classifiers. The paper builds upon previous work that addressed imbalanced datasets using a novel partitioning-under</w:t>
-      </w:r>
-      <w:r>
-        <w:rPr>
-          <w:rFonts w:ascii="Times New Roman" w:hAnsi="Times New Roman" w:cs="Times New Roman"/>
-          <w:sz w:val="24"/>
-          <w:szCs w:val="24"/>
-        </w:rPr>
-        <w:t xml:space="preserve"> </w:t>
-      </w:r>
-      <w:r>
-        <w:rPr>
-          <w:rFonts w:ascii="Times New Roman" w:hAnsi="Times New Roman" w:cs="Times New Roman"/>
-          <w:sz w:val="24"/>
-          <w:szCs w:val="24"/>
-        </w:rPr>
-        <w:t>sampling technique and designed base-classifier IFD models using Decision Tree (DT), Support Vector Machine (SVM), and Artificial Neural Network (ANN).</w:t>
+        <w:t xml:space="preserve">focuses on improving fraud detection </w:t>
+      </w:r>
+      <w:r>
+        <w:rPr>
+          <w:rFonts w:ascii="Times New Roman" w:hAnsi="Times New Roman" w:cs="Times New Roman"/>
+          <w:sz w:val="24"/>
+          <w:szCs w:val="24"/>
+        </w:rPr>
+        <w:t xml:space="preserve">for insurance claims models by utilizing ensemble </w:t>
+      </w:r>
+      <w:r>
+        <w:rPr>
+          <w:rFonts w:ascii="Times New Roman" w:hAnsi="Times New Roman" w:cs="Times New Roman"/>
+          <w:sz w:val="24"/>
+          <w:szCs w:val="24"/>
+        </w:rPr>
+        <w:t xml:space="preserve">classifiers. </w:t>
+      </w:r>
+      <w:r>
+        <w:rPr>
+          <w:rFonts w:ascii="Times New Roman" w:hAnsi="Times New Roman" w:cs="Times New Roman"/>
+          <w:sz w:val="24"/>
+          <w:szCs w:val="24"/>
+        </w:rPr>
+        <w:t xml:space="preserve">The study expands on earlier work that created base-classifier IFD models using </w:t>
+      </w:r>
+      <w:r>
+        <w:rPr>
+          <w:rFonts w:ascii="Times New Roman" w:hAnsi="Times New Roman" w:cs="Times New Roman"/>
+          <w:sz w:val="24"/>
+          <w:szCs w:val="24"/>
+        </w:rPr>
+        <w:t>a Neural Network, SVM (support vector machine) and a Decision Tree model</w:t>
+      </w:r>
+      <w:r>
+        <w:rPr>
+          <w:rFonts w:ascii="Times New Roman" w:hAnsi="Times New Roman" w:cs="Times New Roman"/>
+          <w:sz w:val="24"/>
+          <w:szCs w:val="24"/>
+        </w:rPr>
+        <w:t xml:space="preserve"> to address imbalanced datasets using a</w:t>
+      </w:r>
+      <w:r>
+        <w:rPr>
+          <w:rFonts w:ascii="Times New Roman" w:hAnsi="Times New Roman" w:cs="Times New Roman"/>
+          <w:sz w:val="24"/>
+          <w:szCs w:val="24"/>
+        </w:rPr>
+        <w:t xml:space="preserve"> partitioning </w:t>
+      </w:r>
+      <w:r>
+        <w:rPr>
+          <w:rFonts w:ascii="Times New Roman" w:hAnsi="Times New Roman" w:cs="Times New Roman"/>
+          <w:sz w:val="24"/>
+          <w:szCs w:val="24"/>
+        </w:rPr>
+        <w:t>under sampling method.</w:t>
       </w:r>
     </w:p>
     <w:p>
@@ -1521,63 +1840,39 @@
           <w:sz w:val="24"/>
           <w:szCs w:val="24"/>
         </w:rPr>
-        <w:t>They additionally perform some experiments: withi</w:t>
-      </w:r>
-      <w:r>
-        <w:rPr>
-          <w:rFonts w:ascii="Times New Roman" w:hAnsi="Times New Roman" w:cs="Times New Roman"/>
-          <w:sz w:val="24"/>
-          <w:szCs w:val="24"/>
-        </w:rPr>
-        <w:t>n the experiments, three ensemble combining classifiers were applied:</w:t>
-      </w:r>
-      <w:r>
-        <w:rPr>
-          <w:rFonts w:ascii="Times New Roman" w:hAnsi="Times New Roman" w:cs="Times New Roman"/>
-          <w:sz w:val="24"/>
-          <w:szCs w:val="24"/>
-        </w:rPr>
-        <w:t xml:space="preserve"> </w:t>
-      </w:r>
-      <w:r>
-        <w:rPr>
-          <w:rFonts w:ascii="Times New Roman" w:hAnsi="Times New Roman" w:cs="Times New Roman"/>
-          <w:sz w:val="24"/>
-          <w:szCs w:val="24"/>
-        </w:rPr>
-        <w:t>Grading: Grading improved the IFDANN model from 87.7% to 89.5%. However, IFDSVM and IFDDT did not show improvement, with recall values decreasing to 93.4% and 94.3% respectively. The best model using Grading was the ensemble combination of IFDSVM and IFDDT, with a recall of 95.4%.</w:t>
-      </w:r>
-      <w:r>
-        <w:rPr>
-          <w:rFonts w:ascii="Times New Roman" w:hAnsi="Times New Roman" w:cs="Times New Roman"/>
-          <w:sz w:val="24"/>
-          <w:szCs w:val="24"/>
-        </w:rPr>
-        <w:t xml:space="preserve"> </w:t>
-      </w:r>
-      <w:r>
-        <w:rPr>
-          <w:rFonts w:ascii="Times New Roman" w:hAnsi="Times New Roman" w:cs="Times New Roman"/>
-          <w:sz w:val="24"/>
-          <w:szCs w:val="24"/>
-        </w:rPr>
-        <w:t>Stacking: Stacking improved the IFDANN model from 87.7% to 94.3%, but did not improve IFDSVM and IFDDT models. The best model using Stacking was the ensemble combination of IFDANN and IFDDT, with a recall of 94.6%.</w:t>
-      </w:r>
-      <w:r>
-        <w:rPr>
-          <w:rFonts w:ascii="Times New Roman" w:hAnsi="Times New Roman" w:cs="Times New Roman"/>
-          <w:sz w:val="24"/>
-          <w:szCs w:val="24"/>
-        </w:rPr>
-        <w:t xml:space="preserve"> </w:t>
-      </w:r>
-      <w:r>
-        <w:rPr>
-          <w:rFonts w:ascii="Times New Roman" w:hAnsi="Times New Roman" w:cs="Times New Roman"/>
-          <w:sz w:val="24"/>
-          <w:szCs w:val="24"/>
-        </w:rPr>
-        <w:t>Vote: Vote improved the IFDANN model from 87.7% to 92.6%, but didn't improve the other two models. The best model using Vote was IFDDT, with a recall of 94.3%.</w:t>
+        <w:t>They additionally</w:t>
+      </w:r>
+      <w:r>
+        <w:rPr>
+          <w:rFonts w:ascii="Times New Roman" w:hAnsi="Times New Roman" w:cs="Times New Roman"/>
+          <w:sz w:val="24"/>
+          <w:szCs w:val="24"/>
+        </w:rPr>
+        <w:t xml:space="preserve"> perform some experiments: with </w:t>
+      </w:r>
+      <w:r>
+        <w:rPr>
+          <w:rFonts w:ascii="Times New Roman" w:hAnsi="Times New Roman" w:cs="Times New Roman"/>
+          <w:sz w:val="24"/>
+          <w:szCs w:val="24"/>
+        </w:rPr>
+        <w:t>three ensemble com</w:t>
+      </w:r>
+      <w:r>
+        <w:rPr>
+          <w:rFonts w:ascii="Times New Roman" w:hAnsi="Times New Roman" w:cs="Times New Roman"/>
+          <w:sz w:val="24"/>
+          <w:szCs w:val="24"/>
+        </w:rPr>
+        <w:t>bining to conclude that t</w:t>
+      </w:r>
+      <w:r>
+        <w:rPr>
+          <w:rFonts w:ascii="Times New Roman" w:hAnsi="Times New Roman" w:cs="Times New Roman"/>
+          <w:sz w:val="24"/>
+          <w:szCs w:val="24"/>
+        </w:rPr>
+        <w:t>he best model using Vote was IFDDT, with a recall of 94.3%.</w:t>
       </w:r>
     </w:p>
     <w:p>
@@ -1621,7 +1916,39 @@
           <w:sz w:val="24"/>
           <w:szCs w:val="24"/>
         </w:rPr>
-        <w:t xml:space="preserve"> suggest that the DTIFD model performs slightly better than other proposed models, with ensemble combining classifiers improving the performance of some models.</w:t>
+        <w:t xml:space="preserve"> suggest</w:t>
+      </w:r>
+      <w:r>
+        <w:rPr>
+          <w:rFonts w:ascii="Times New Roman" w:hAnsi="Times New Roman" w:cs="Times New Roman"/>
+          <w:sz w:val="24"/>
+          <w:szCs w:val="24"/>
+        </w:rPr>
+        <w:t xml:space="preserve"> that the DTIFD model performs </w:t>
+      </w:r>
+      <w:r>
+        <w:rPr>
+          <w:rFonts w:ascii="Times New Roman" w:hAnsi="Times New Roman" w:cs="Times New Roman"/>
+          <w:sz w:val="24"/>
+          <w:szCs w:val="24"/>
+        </w:rPr>
+        <w:t>better than other proposed models</w:t>
+      </w:r>
+      <w:r>
+        <w:rPr>
+          <w:rFonts w:ascii="Times New Roman" w:hAnsi="Times New Roman" w:cs="Times New Roman"/>
+          <w:sz w:val="24"/>
+          <w:szCs w:val="24"/>
+        </w:rPr>
+        <w:t xml:space="preserve"> by a small margin</w:t>
+      </w:r>
+      <w:r>
+        <w:rPr>
+          <w:rFonts w:ascii="Times New Roman" w:hAnsi="Times New Roman" w:cs="Times New Roman"/>
+          <w:sz w:val="24"/>
+          <w:szCs w:val="24"/>
+        </w:rPr>
+        <w:t>, with ensemble classifiers improving the performance of some models.</w:t>
       </w:r>
     </w:p>
     <w:p>
@@ -1647,8 +1974,101 @@
           <w:szCs w:val="24"/>
         </w:rPr>
       </w:pPr>
-      <w:bookmarkStart w:id="0" w:name="_GoBack"/>
-      <w:bookmarkEnd w:id="0"/>
+    </w:p>
+    <w:p>
+      <w:pPr>
+        <w:spacing w:line="360" w:lineRule="auto"/>
+        <w:ind w:firstLine="720"/>
+        <w:jc w:val="both"/>
+        <w:rPr>
+          <w:rFonts w:ascii="Times New Roman" w:hAnsi="Times New Roman" w:cs="Times New Roman"/>
+          <w:sz w:val="24"/>
+          <w:szCs w:val="24"/>
+        </w:rPr>
+      </w:pPr>
+    </w:p>
+    <w:p>
+      <w:pPr>
+        <w:spacing w:line="360" w:lineRule="auto"/>
+        <w:ind w:firstLine="720"/>
+        <w:jc w:val="both"/>
+        <w:rPr>
+          <w:rFonts w:ascii="Times New Roman" w:hAnsi="Times New Roman" w:cs="Times New Roman"/>
+          <w:sz w:val="24"/>
+          <w:szCs w:val="24"/>
+        </w:rPr>
+      </w:pPr>
+    </w:p>
+    <w:p>
+      <w:pPr>
+        <w:spacing w:line="360" w:lineRule="auto"/>
+        <w:ind w:firstLine="720"/>
+        <w:jc w:val="both"/>
+        <w:rPr>
+          <w:rFonts w:ascii="Times New Roman" w:hAnsi="Times New Roman" w:cs="Times New Roman"/>
+          <w:sz w:val="24"/>
+          <w:szCs w:val="24"/>
+        </w:rPr>
+      </w:pPr>
+    </w:p>
+    <w:p>
+      <w:pPr>
+        <w:spacing w:line="360" w:lineRule="auto"/>
+        <w:ind w:firstLine="720"/>
+        <w:jc w:val="both"/>
+        <w:rPr>
+          <w:rFonts w:ascii="Times New Roman" w:hAnsi="Times New Roman" w:cs="Times New Roman"/>
+          <w:sz w:val="24"/>
+          <w:szCs w:val="24"/>
+        </w:rPr>
+      </w:pPr>
+    </w:p>
+    <w:p>
+      <w:pPr>
+        <w:spacing w:line="360" w:lineRule="auto"/>
+        <w:ind w:firstLine="720"/>
+        <w:jc w:val="both"/>
+        <w:rPr>
+          <w:rFonts w:ascii="Times New Roman" w:hAnsi="Times New Roman" w:cs="Times New Roman"/>
+          <w:sz w:val="24"/>
+          <w:szCs w:val="24"/>
+        </w:rPr>
+      </w:pPr>
+    </w:p>
+    <w:p>
+      <w:pPr>
+        <w:spacing w:line="360" w:lineRule="auto"/>
+        <w:ind w:firstLine="720"/>
+        <w:jc w:val="both"/>
+        <w:rPr>
+          <w:rFonts w:ascii="Times New Roman" w:hAnsi="Times New Roman" w:cs="Times New Roman"/>
+          <w:sz w:val="24"/>
+          <w:szCs w:val="24"/>
+        </w:rPr>
+      </w:pPr>
+    </w:p>
+    <w:p>
+      <w:pPr>
+        <w:spacing w:line="360" w:lineRule="auto"/>
+        <w:ind w:firstLine="720"/>
+        <w:jc w:val="both"/>
+        <w:rPr>
+          <w:rFonts w:ascii="Times New Roman" w:hAnsi="Times New Roman" w:cs="Times New Roman"/>
+          <w:sz w:val="24"/>
+          <w:szCs w:val="24"/>
+        </w:rPr>
+      </w:pPr>
+    </w:p>
+    <w:p>
+      <w:pPr>
+        <w:spacing w:line="360" w:lineRule="auto"/>
+        <w:jc w:val="both"/>
+        <w:rPr>
+          <w:rFonts w:ascii="Times New Roman" w:hAnsi="Times New Roman" w:cs="Times New Roman"/>
+          <w:sz w:val="24"/>
+          <w:szCs w:val="24"/>
+        </w:rPr>
+      </w:pPr>
     </w:p>
     <w:p>
       <w:pPr>
@@ -2068,28 +2488,22 @@
       <w:r>
         <w:rPr>
           <w:rFonts w:ascii="Times New Roman" w:hAnsi="Times New Roman" w:cs="Times New Roman"/>
-          <w:sz w:val="24"/>
-          <w:szCs w:val="24"/>
-        </w:rPr>
-        <w:t xml:space="preserve">Federal </w:t>
-      </w:r>
-      <w:r>
-        <w:rPr>
-          <w:rFonts w:ascii="Times New Roman" w:hAnsi="Times New Roman" w:cs="Times New Roman"/>
-          <w:sz w:val="24"/>
-          <w:szCs w:val="24"/>
-        </w:rPr>
-        <w:t>Bureau of Investigation</w:t>
-      </w:r>
-      <w:r>
-        <w:rPr>
-          <w:rFonts w:ascii="Times New Roman" w:hAnsi="Times New Roman" w:cs="Times New Roman"/>
-          <w:sz w:val="24"/>
-          <w:szCs w:val="24"/>
-        </w:rPr>
-        <w:t xml:space="preserve">. Insurance fraud. Retrieved from </w:t>
-      </w:r>
-      <w:hyperlink r:id="rId5" w:tgtFrame="_new" w:history="1">
+          <w:i/>
+          <w:iCs/>
+          <w:sz w:val="24"/>
+          <w:szCs w:val="24"/>
+        </w:rPr>
+        <w:t>Insurance Fraud</w:t>
+      </w:r>
+      <w:r>
+        <w:rPr>
+          <w:rFonts w:ascii="Times New Roman" w:hAnsi="Times New Roman" w:cs="Times New Roman"/>
+          <w:sz w:val="24"/>
+          <w:szCs w:val="24"/>
+        </w:rPr>
+        <w:t xml:space="preserve">. (2020, September 15). Federal Bureau of Investigation. </w:t>
+      </w:r>
+      <w:hyperlink r:id="rId5" w:history="1">
         <w:r>
           <w:rPr>
             <w:rStyle w:val="Hyperlink"/>
@@ -2113,12 +2527,40 @@
       <w:r>
         <w:rPr>
           <w:rFonts w:ascii="Times New Roman" w:hAnsi="Times New Roman" w:cs="Times New Roman"/>
-          <w:sz w:val="24"/>
-          <w:szCs w:val="24"/>
-        </w:rPr>
-        <w:t xml:space="preserve">Insurance Information Institute. (2022, August 1). Background on: Insurance fraud. Retrieved from </w:t>
-      </w:r>
-      <w:hyperlink r:id="rId6" w:tgtFrame="_new" w:history="1">
+          <w:i/>
+          <w:iCs/>
+          <w:sz w:val="24"/>
+          <w:szCs w:val="24"/>
+        </w:rPr>
+        <w:t>Background on: Insurance fraud | III</w:t>
+      </w:r>
+      <w:r>
+        <w:rPr>
+          <w:rFonts w:ascii="Times New Roman" w:hAnsi="Times New Roman" w:cs="Times New Roman"/>
+          <w:sz w:val="24"/>
+          <w:szCs w:val="24"/>
+        </w:rPr>
+        <w:t>. (</w:t>
+      </w:r>
+      <w:proofErr w:type="spellStart"/>
+      <w:r>
+        <w:rPr>
+          <w:rFonts w:ascii="Times New Roman" w:hAnsi="Times New Roman" w:cs="Times New Roman"/>
+          <w:sz w:val="24"/>
+          <w:szCs w:val="24"/>
+        </w:rPr>
+        <w:t>n.d.</w:t>
+      </w:r>
+      <w:proofErr w:type="spellEnd"/>
+      <w:r>
+        <w:rPr>
+          <w:rFonts w:ascii="Times New Roman" w:hAnsi="Times New Roman" w:cs="Times New Roman"/>
+          <w:sz w:val="24"/>
+          <w:szCs w:val="24"/>
+        </w:rPr>
+        <w:t xml:space="preserve">). </w:t>
+      </w:r>
+      <w:hyperlink r:id="rId6" w:history="1">
         <w:r>
           <w:rPr>
             <w:rStyle w:val="Hyperlink"/>
@@ -2147,16 +2589,14 @@
         </w:rPr>
         <w:t xml:space="preserve">Verisk Insurance Solutions. (2017). </w:t>
       </w:r>
-      <w:proofErr w:type="gramStart"/>
-      <w:r>
-        <w:rPr>
-          <w:rFonts w:ascii="Times New Roman" w:hAnsi="Times New Roman" w:cs="Times New Roman"/>
-          <w:sz w:val="24"/>
-          <w:szCs w:val="24"/>
-        </w:rPr>
-        <w:t>The</w:t>
-      </w:r>
-      <w:proofErr w:type="gramEnd"/>
+      <w:r>
+        <w:rPr>
+          <w:rFonts w:ascii="Times New Roman" w:hAnsi="Times New Roman" w:cs="Times New Roman"/>
+          <w:sz w:val="24"/>
+          <w:szCs w:val="24"/>
+        </w:rPr>
+        <w:t>the</w:t>
+      </w:r>
       <w:r>
         <w:rPr>
           <w:rFonts w:ascii="Times New Roman" w:hAnsi="Times New Roman" w:cs="Times New Roman"/>
@@ -2192,6 +2632,8 @@
           <w:t>https://www.verisk.com/siteassets/media/campaigns/gated/underwriting/verisk-the-challenge-of-auto-insurance-premium-leakage.pdf?__FormGuid=8c509869-699d-4698-9ac3-9ada3d271c97&amp;__FormLanguage=en-US&amp;__FormSubmissionId=65299f67-8c20-408c-97bd-221fc1cee1bf</w:t>
         </w:r>
       </w:hyperlink>
+      <w:bookmarkStart w:id="0" w:name="_GoBack"/>
+      <w:bookmarkEnd w:id="0"/>
     </w:p>
     <w:p>
       <w:pPr>
@@ -2254,9 +2696,27 @@
           <w:sz w:val="24"/>
           <w:szCs w:val="24"/>
         </w:rPr>
-        <w:t xml:space="preserve">. </w:t>
-      </w:r>
-      <w:hyperlink r:id="rId8" w:tgtFrame="_new" w:history="1">
+        <w:t xml:space="preserve">, </w:t>
+      </w:r>
+      <w:r>
+        <w:rPr>
+          <w:rFonts w:ascii="Times New Roman" w:hAnsi="Times New Roman" w:cs="Times New Roman"/>
+          <w:i/>
+          <w:iCs/>
+          <w:sz w:val="24"/>
+          <w:szCs w:val="24"/>
+        </w:rPr>
+        <w:t>32</w:t>
+      </w:r>
+      <w:r>
+        <w:rPr>
+          <w:rFonts w:ascii="Times New Roman" w:hAnsi="Times New Roman" w:cs="Times New Roman"/>
+          <w:sz w:val="24"/>
+          <w:szCs w:val="24"/>
+        </w:rPr>
+        <w:t xml:space="preserve">(5), 568–575. </w:t>
+      </w:r>
+      <w:hyperlink r:id="rId8" w:history="1">
         <w:r>
           <w:rPr>
             <w:rStyle w:val="Hyperlink"/>
@@ -2283,33 +2743,25 @@
           <w:sz w:val="24"/>
           <w:szCs w:val="24"/>
         </w:rPr>
-        <w:t>Roy, R., &amp; George, K. T. (2017). Detecting insurance claims fraud using machine learning techniques</w:t>
+        <w:t xml:space="preserve">Roy, R., &amp; George, K. T. (2017). Detecting insurance claims fraud using machine learning techniques. </w:t>
       </w:r>
       <w:r>
         <w:rPr>
           <w:rFonts w:ascii="Times New Roman" w:hAnsi="Times New Roman" w:cs="Times New Roman"/>
           <w:i/>
-          <w:sz w:val="24"/>
-          <w:szCs w:val="24"/>
-        </w:rPr>
-        <w:t>. International Conference on Circuit, Power and Computing Te</w:t>
-      </w:r>
-      <w:r>
-        <w:rPr>
-          <w:rFonts w:ascii="Times New Roman" w:hAnsi="Times New Roman" w:cs="Times New Roman"/>
-          <w:i/>
-          <w:sz w:val="24"/>
-          <w:szCs w:val="24"/>
-        </w:rPr>
-        <w:t>chnologies (ICCPCT)</w:t>
-      </w:r>
-      <w:r>
-        <w:rPr>
-          <w:rFonts w:ascii="Times New Roman" w:hAnsi="Times New Roman" w:cs="Times New Roman"/>
-          <w:sz w:val="24"/>
-          <w:szCs w:val="24"/>
-        </w:rPr>
-        <w:t xml:space="preserve">. Kollam, India. </w:t>
+          <w:iCs/>
+          <w:sz w:val="24"/>
+          <w:szCs w:val="24"/>
+        </w:rPr>
+        <w:t>International Conference on Circuit, Power and Computing Technologies</w:t>
+      </w:r>
+      <w:r>
+        <w:rPr>
+          <w:rFonts w:ascii="Times New Roman" w:hAnsi="Times New Roman" w:cs="Times New Roman"/>
+          <w:sz w:val="24"/>
+          <w:szCs w:val="24"/>
+        </w:rPr>
+        <w:t xml:space="preserve">. </w:t>
       </w:r>
       <w:hyperlink r:id="rId9" w:history="1">
         <w:r>
@@ -2319,7 +2771,7 @@
             <w:sz w:val="24"/>
             <w:szCs w:val="24"/>
           </w:rPr>
-          <w:t>https://doi.org/10.1109/ICCPCT.2017.8074258</w:t>
+          <w:t>https://doi.org/10.1109/iccpct.2017.8074258</w:t>
         </w:r>
       </w:hyperlink>
     </w:p>
@@ -2338,12 +2790,13 @@
           <w:sz w:val="24"/>
           <w:szCs w:val="24"/>
         </w:rPr>
-        <w:t xml:space="preserve">Li, Y., Yan, C., Liu, W., &amp; Li, M. (2018). A principle component analysis-based random forest with the potential nearest neighbor method for automobile insurance fraud identification. </w:t>
+        <w:t xml:space="preserve">Li, Y., Yan, C., Liu, W., &amp; Li, M. (2017). A principle component analysis-based random forest with the potential nearest neighbor method for automobile insurance fraud identification. </w:t>
       </w:r>
       <w:r>
         <w:rPr>
           <w:rFonts w:ascii="Times New Roman" w:hAnsi="Times New Roman" w:cs="Times New Roman"/>
           <w:i/>
+          <w:iCs/>
           <w:sz w:val="24"/>
           <w:szCs w:val="24"/>
         </w:rPr>
@@ -2355,7 +2808,25 @@
           <w:sz w:val="24"/>
           <w:szCs w:val="24"/>
         </w:rPr>
-        <w:t xml:space="preserve">, 70, 1000-1009. </w:t>
+        <w:t xml:space="preserve">, </w:t>
+      </w:r>
+      <w:r>
+        <w:rPr>
+          <w:rFonts w:ascii="Times New Roman" w:hAnsi="Times New Roman" w:cs="Times New Roman"/>
+          <w:i/>
+          <w:iCs/>
+          <w:sz w:val="24"/>
+          <w:szCs w:val="24"/>
+        </w:rPr>
+        <w:t>70</w:t>
+      </w:r>
+      <w:r>
+        <w:rPr>
+          <w:rFonts w:ascii="Times New Roman" w:hAnsi="Times New Roman" w:cs="Times New Roman"/>
+          <w:sz w:val="24"/>
+          <w:szCs w:val="24"/>
+        </w:rPr>
+        <w:t xml:space="preserve">, 1000–1009. </w:t>
       </w:r>
       <w:hyperlink r:id="rId10" w:history="1">
         <w:r>
@@ -3164,6 +3635,18 @@
       <w:u w:val="single"/>
     </w:rPr>
   </w:style>
+  <w:style w:type="character" w:styleId="FollowedHyperlink">
+    <w:name w:val="FollowedHyperlink"/>
+    <w:basedOn w:val="DefaultParagraphFont"/>
+    <w:uiPriority w:val="99"/>
+    <w:semiHidden/>
+    <w:unhideWhenUsed/>
+    <w:rsid w:val="00B22476"/>
+    <w:rPr>
+      <w:color w:val="954F72" w:themeColor="followedHyperlink"/>
+      <w:u w:val="single"/>
+    </w:rPr>
+  </w:style>
 </w:styles>
 </file>
 
